--- a/Алгоритм_1.docx
+++ b/Алгоритм_1.docx
@@ -1596,2589 +1596,26 @@
           <w:szCs w:val="28"/>
         </w:rPr>
         <w:lastRenderedPageBreak/>
-        <w:t>Код выполнения задания</w:t>
-      </w:r>
-      <w:r>
-        <w:rPr>
-          <w:sz w:val="28"/>
-          <w:szCs w:val="28"/>
-        </w:rPr>
-        <w:t xml:space="preserve"> №18</w:t>
-      </w:r>
-    </w:p>
-    <w:p>
-      <w:pPr>
-        <w:autoSpaceDE w:val="0"/>
-        <w:autoSpaceDN w:val="0"/>
-        <w:adjustRightInd w:val="0"/>
-        <w:rPr>
-          <w:rFonts w:eastAsiaTheme="minorHAnsi"/>
-          <w:color w:val="000000"/>
-          <w:sz w:val="28"/>
-          <w:szCs w:val="28"/>
-          <w:lang w:val="en-US" w:eastAsia="en-US"/>
-        </w:rPr>
-      </w:pPr>
-      <w:r>
-        <w:rPr>
-          <w:rFonts w:eastAsiaTheme="minorHAnsi"/>
-          <w:color w:val="808080"/>
-          <w:sz w:val="28"/>
-          <w:szCs w:val="28"/>
-          <w:lang w:val="en-US" w:eastAsia="en-US"/>
-        </w:rPr>
-        <w:t>#include</w:t>
-      </w:r>
-      <w:r>
-        <w:rPr>
-          <w:rFonts w:eastAsiaTheme="minorHAnsi"/>
-          <w:color w:val="000000"/>
-          <w:sz w:val="28"/>
-          <w:szCs w:val="28"/>
-          <w:lang w:val="en-US" w:eastAsia="en-US"/>
-        </w:rPr>
-        <w:t xml:space="preserve"> </w:t>
-      </w:r>
-      <w:r>
-        <w:rPr>
-          <w:rFonts w:eastAsiaTheme="minorHAnsi"/>
-          <w:color w:val="A31515"/>
-          <w:sz w:val="28"/>
-          <w:szCs w:val="28"/>
-          <w:lang w:val="en-US" w:eastAsia="en-US"/>
-        </w:rPr>
-        <w:t>&lt;</w:t>
-      </w:r>
-      <w:proofErr w:type="spellStart"/>
-      <w:r>
-        <w:rPr>
-          <w:rFonts w:eastAsiaTheme="minorHAnsi"/>
-          <w:color w:val="A31515"/>
-          <w:sz w:val="28"/>
-          <w:szCs w:val="28"/>
-          <w:lang w:val="en-US" w:eastAsia="en-US"/>
-        </w:rPr>
-        <w:t>iostream</w:t>
-      </w:r>
-      <w:proofErr w:type="spellEnd"/>
-      <w:r>
-        <w:rPr>
-          <w:rFonts w:eastAsiaTheme="minorHAnsi"/>
-          <w:color w:val="A31515"/>
-          <w:sz w:val="28"/>
-          <w:szCs w:val="28"/>
-          <w:lang w:val="en-US" w:eastAsia="en-US"/>
-        </w:rPr>
-        <w:t>&gt;</w:t>
-      </w:r>
-    </w:p>
-    <w:p>
-      <w:pPr>
-        <w:autoSpaceDE w:val="0"/>
-        <w:autoSpaceDN w:val="0"/>
-        <w:adjustRightInd w:val="0"/>
-        <w:rPr>
-          <w:rFonts w:eastAsiaTheme="minorHAnsi"/>
-          <w:color w:val="000000"/>
-          <w:sz w:val="28"/>
-          <w:szCs w:val="28"/>
-          <w:lang w:val="en-US" w:eastAsia="en-US"/>
-        </w:rPr>
-      </w:pPr>
-      <w:r>
-        <w:rPr>
-          <w:rFonts w:eastAsiaTheme="minorHAnsi"/>
-          <w:color w:val="808080"/>
-          <w:sz w:val="28"/>
-          <w:szCs w:val="28"/>
-          <w:lang w:val="en-US" w:eastAsia="en-US"/>
-        </w:rPr>
-        <w:t>#include</w:t>
-      </w:r>
-      <w:r>
-        <w:rPr>
-          <w:rFonts w:eastAsiaTheme="minorHAnsi"/>
-          <w:color w:val="000000"/>
-          <w:sz w:val="28"/>
-          <w:szCs w:val="28"/>
-          <w:lang w:val="en-US" w:eastAsia="en-US"/>
-        </w:rPr>
-        <w:t xml:space="preserve"> </w:t>
-      </w:r>
-      <w:r>
-        <w:rPr>
-          <w:rFonts w:eastAsiaTheme="minorHAnsi"/>
-          <w:color w:val="A31515"/>
-          <w:sz w:val="28"/>
-          <w:szCs w:val="28"/>
-          <w:lang w:val="en-US" w:eastAsia="en-US"/>
-        </w:rPr>
-        <w:t>&lt;vector&gt;</w:t>
-      </w:r>
-    </w:p>
-    <w:p>
-      <w:pPr>
-        <w:autoSpaceDE w:val="0"/>
-        <w:autoSpaceDN w:val="0"/>
-        <w:adjustRightInd w:val="0"/>
-        <w:rPr>
-          <w:rFonts w:eastAsiaTheme="minorHAnsi"/>
-          <w:color w:val="000000"/>
-          <w:sz w:val="28"/>
-          <w:szCs w:val="28"/>
-          <w:lang w:val="en-US" w:eastAsia="en-US"/>
-        </w:rPr>
-      </w:pPr>
-      <w:proofErr w:type="gramStart"/>
-      <w:r>
-        <w:rPr>
-          <w:rFonts w:eastAsiaTheme="minorHAnsi"/>
-          <w:color w:val="0000FF"/>
-          <w:sz w:val="28"/>
-          <w:szCs w:val="28"/>
-          <w:lang w:val="en-US" w:eastAsia="en-US"/>
-        </w:rPr>
-        <w:t>using</w:t>
-      </w:r>
-      <w:proofErr w:type="gramEnd"/>
-      <w:r>
-        <w:rPr>
-          <w:rFonts w:eastAsiaTheme="minorHAnsi"/>
-          <w:color w:val="000000"/>
-          <w:sz w:val="28"/>
-          <w:szCs w:val="28"/>
-          <w:lang w:val="en-US" w:eastAsia="en-US"/>
-        </w:rPr>
-        <w:t xml:space="preserve"> </w:t>
-      </w:r>
-      <w:r>
-        <w:rPr>
-          <w:rFonts w:eastAsiaTheme="minorHAnsi"/>
-          <w:color w:val="0000FF"/>
-          <w:sz w:val="28"/>
-          <w:szCs w:val="28"/>
-          <w:lang w:val="en-US" w:eastAsia="en-US"/>
-        </w:rPr>
-        <w:t>namespace</w:t>
-      </w:r>
-      <w:r>
-        <w:rPr>
-          <w:rFonts w:eastAsiaTheme="minorHAnsi"/>
-          <w:color w:val="000000"/>
-          <w:sz w:val="28"/>
-          <w:szCs w:val="28"/>
-          <w:lang w:val="en-US" w:eastAsia="en-US"/>
-        </w:rPr>
-        <w:t xml:space="preserve"> std;</w:t>
-      </w:r>
-    </w:p>
-    <w:p>
-      <w:pPr>
-        <w:autoSpaceDE w:val="0"/>
-        <w:autoSpaceDN w:val="0"/>
-        <w:adjustRightInd w:val="0"/>
-        <w:rPr>
-          <w:rFonts w:eastAsiaTheme="minorHAnsi"/>
-          <w:color w:val="000000"/>
-          <w:sz w:val="28"/>
-          <w:szCs w:val="28"/>
-          <w:lang w:val="en-US" w:eastAsia="en-US"/>
-        </w:rPr>
-      </w:pPr>
-    </w:p>
-    <w:p>
-      <w:pPr>
-        <w:autoSpaceDE w:val="0"/>
-        <w:autoSpaceDN w:val="0"/>
-        <w:adjustRightInd w:val="0"/>
-        <w:rPr>
-          <w:rFonts w:eastAsiaTheme="minorHAnsi"/>
-          <w:color w:val="000000"/>
-          <w:sz w:val="28"/>
-          <w:szCs w:val="28"/>
-          <w:lang w:val="en-US" w:eastAsia="en-US"/>
-        </w:rPr>
-      </w:pPr>
-      <w:proofErr w:type="gramStart"/>
-      <w:r>
-        <w:rPr>
-          <w:rFonts w:eastAsiaTheme="minorHAnsi"/>
-          <w:color w:val="000000"/>
-          <w:sz w:val="28"/>
-          <w:szCs w:val="28"/>
-          <w:lang w:val="en-US" w:eastAsia="en-US"/>
-        </w:rPr>
-        <w:t>pair&lt;</w:t>
-      </w:r>
-      <w:proofErr w:type="spellStart"/>
-      <w:proofErr w:type="gramEnd"/>
-      <w:r>
-        <w:rPr>
-          <w:rFonts w:eastAsiaTheme="minorHAnsi"/>
-          <w:color w:val="0000FF"/>
-          <w:sz w:val="28"/>
-          <w:szCs w:val="28"/>
-          <w:lang w:val="en-US" w:eastAsia="en-US"/>
-        </w:rPr>
-        <w:t>int</w:t>
-      </w:r>
-      <w:proofErr w:type="spellEnd"/>
-      <w:r>
-        <w:rPr>
-          <w:rFonts w:eastAsiaTheme="minorHAnsi"/>
-          <w:color w:val="000000"/>
-          <w:sz w:val="28"/>
-          <w:szCs w:val="28"/>
-          <w:lang w:val="en-US" w:eastAsia="en-US"/>
-        </w:rPr>
-        <w:t xml:space="preserve">, </w:t>
-      </w:r>
-      <w:proofErr w:type="spellStart"/>
-      <w:r>
-        <w:rPr>
-          <w:rFonts w:eastAsiaTheme="minorHAnsi"/>
-          <w:color w:val="0000FF"/>
-          <w:sz w:val="28"/>
-          <w:szCs w:val="28"/>
-          <w:lang w:val="en-US" w:eastAsia="en-US"/>
-        </w:rPr>
-        <w:t>int</w:t>
-      </w:r>
-      <w:proofErr w:type="spellEnd"/>
-      <w:r>
-        <w:rPr>
-          <w:rFonts w:eastAsiaTheme="minorHAnsi"/>
-          <w:color w:val="000000"/>
-          <w:sz w:val="28"/>
-          <w:szCs w:val="28"/>
-          <w:lang w:val="en-US" w:eastAsia="en-US"/>
-        </w:rPr>
-        <w:t xml:space="preserve">&gt; </w:t>
-      </w:r>
-      <w:proofErr w:type="spellStart"/>
-      <w:r>
-        <w:rPr>
-          <w:rFonts w:eastAsiaTheme="minorHAnsi"/>
-          <w:color w:val="000000"/>
-          <w:sz w:val="28"/>
-          <w:szCs w:val="28"/>
-          <w:lang w:val="en-US" w:eastAsia="en-US"/>
-        </w:rPr>
-        <w:t>robot_coins</w:t>
-      </w:r>
-      <w:proofErr w:type="spellEnd"/>
-      <w:r>
-        <w:rPr>
-          <w:rFonts w:eastAsiaTheme="minorHAnsi"/>
-          <w:color w:val="000000"/>
-          <w:sz w:val="28"/>
-          <w:szCs w:val="28"/>
-          <w:lang w:val="en-US" w:eastAsia="en-US"/>
-        </w:rPr>
-        <w:t>(vector&lt;vector&lt;</w:t>
-      </w:r>
-      <w:proofErr w:type="spellStart"/>
-      <w:r>
-        <w:rPr>
-          <w:rFonts w:eastAsiaTheme="minorHAnsi"/>
-          <w:color w:val="0000FF"/>
-          <w:sz w:val="28"/>
-          <w:szCs w:val="28"/>
-          <w:lang w:val="en-US" w:eastAsia="en-US"/>
-        </w:rPr>
-        <w:t>int</w:t>
-      </w:r>
-      <w:proofErr w:type="spellEnd"/>
-      <w:r>
-        <w:rPr>
-          <w:rFonts w:eastAsiaTheme="minorHAnsi"/>
-          <w:color w:val="000000"/>
-          <w:sz w:val="28"/>
-          <w:szCs w:val="28"/>
-          <w:lang w:val="en-US" w:eastAsia="en-US"/>
-        </w:rPr>
-        <w:t>&gt;&gt;&amp; matrix) {</w:t>
-      </w:r>
-    </w:p>
-    <w:p>
-      <w:pPr>
-        <w:autoSpaceDE w:val="0"/>
-        <w:autoSpaceDN w:val="0"/>
-        <w:adjustRightInd w:val="0"/>
-        <w:rPr>
-          <w:rFonts w:eastAsiaTheme="minorHAnsi"/>
-          <w:color w:val="000000"/>
-          <w:sz w:val="28"/>
-          <w:szCs w:val="28"/>
-          <w:lang w:val="en-US" w:eastAsia="en-US"/>
-        </w:rPr>
-      </w:pPr>
-      <w:r>
-        <w:rPr>
-          <w:rFonts w:eastAsiaTheme="minorHAnsi"/>
-          <w:color w:val="000000"/>
-          <w:sz w:val="28"/>
-          <w:szCs w:val="28"/>
-          <w:lang w:val="en-US" w:eastAsia="en-US"/>
-        </w:rPr>
-        <w:t xml:space="preserve">    </w:t>
-      </w:r>
-      <w:proofErr w:type="spellStart"/>
-      <w:proofErr w:type="gramStart"/>
-      <w:r>
-        <w:rPr>
-          <w:rFonts w:eastAsiaTheme="minorHAnsi"/>
-          <w:color w:val="0000FF"/>
-          <w:sz w:val="28"/>
-          <w:szCs w:val="28"/>
-          <w:lang w:val="en-US" w:eastAsia="en-US"/>
-        </w:rPr>
-        <w:t>int</w:t>
-      </w:r>
-      <w:proofErr w:type="spellEnd"/>
-      <w:proofErr w:type="gramEnd"/>
-      <w:r>
-        <w:rPr>
-          <w:rFonts w:eastAsiaTheme="minorHAnsi"/>
-          <w:color w:val="000000"/>
-          <w:sz w:val="28"/>
-          <w:szCs w:val="28"/>
-          <w:lang w:val="en-US" w:eastAsia="en-US"/>
-        </w:rPr>
-        <w:t xml:space="preserve"> n = </w:t>
-      </w:r>
-      <w:proofErr w:type="spellStart"/>
-      <w:r>
-        <w:rPr>
-          <w:rFonts w:eastAsiaTheme="minorHAnsi"/>
-          <w:color w:val="000000"/>
-          <w:sz w:val="28"/>
-          <w:szCs w:val="28"/>
-          <w:lang w:val="en-US" w:eastAsia="en-US"/>
-        </w:rPr>
-        <w:t>matrix.size</w:t>
-      </w:r>
-      <w:proofErr w:type="spellEnd"/>
-      <w:r>
-        <w:rPr>
-          <w:rFonts w:eastAsiaTheme="minorHAnsi"/>
-          <w:color w:val="000000"/>
-          <w:sz w:val="28"/>
-          <w:szCs w:val="28"/>
-          <w:lang w:val="en-US" w:eastAsia="en-US"/>
-        </w:rPr>
-        <w:t>();</w:t>
-      </w:r>
-    </w:p>
-    <w:p>
-      <w:pPr>
-        <w:autoSpaceDE w:val="0"/>
-        <w:autoSpaceDN w:val="0"/>
-        <w:adjustRightInd w:val="0"/>
-        <w:rPr>
-          <w:rFonts w:eastAsiaTheme="minorHAnsi"/>
-          <w:color w:val="000000"/>
-          <w:sz w:val="28"/>
-          <w:szCs w:val="28"/>
-          <w:lang w:val="en-US" w:eastAsia="en-US"/>
-        </w:rPr>
-      </w:pPr>
-      <w:r>
-        <w:rPr>
-          <w:rFonts w:eastAsiaTheme="minorHAnsi"/>
-          <w:color w:val="000000"/>
-          <w:sz w:val="28"/>
-          <w:szCs w:val="28"/>
-          <w:lang w:val="en-US" w:eastAsia="en-US"/>
-        </w:rPr>
-        <w:t xml:space="preserve">    </w:t>
-      </w:r>
-      <w:proofErr w:type="gramStart"/>
-      <w:r>
-        <w:rPr>
-          <w:rFonts w:eastAsiaTheme="minorHAnsi"/>
-          <w:color w:val="000000"/>
-          <w:sz w:val="28"/>
-          <w:szCs w:val="28"/>
-          <w:lang w:val="en-US" w:eastAsia="en-US"/>
-        </w:rPr>
-        <w:t>vector&lt;</w:t>
-      </w:r>
-      <w:proofErr w:type="gramEnd"/>
-      <w:r>
-        <w:rPr>
-          <w:rFonts w:eastAsiaTheme="minorHAnsi"/>
-          <w:color w:val="000000"/>
-          <w:sz w:val="28"/>
-          <w:szCs w:val="28"/>
-          <w:lang w:val="en-US" w:eastAsia="en-US"/>
-        </w:rPr>
-        <w:t>vector&lt;</w:t>
-      </w:r>
-      <w:proofErr w:type="spellStart"/>
-      <w:r>
-        <w:rPr>
-          <w:rFonts w:eastAsiaTheme="minorHAnsi"/>
-          <w:color w:val="0000FF"/>
-          <w:sz w:val="28"/>
-          <w:szCs w:val="28"/>
-          <w:lang w:val="en-US" w:eastAsia="en-US"/>
-        </w:rPr>
-        <w:t>int</w:t>
-      </w:r>
-      <w:proofErr w:type="spellEnd"/>
-      <w:r>
-        <w:rPr>
-          <w:rFonts w:eastAsiaTheme="minorHAnsi"/>
-          <w:color w:val="000000"/>
-          <w:sz w:val="28"/>
-          <w:szCs w:val="28"/>
-          <w:lang w:val="en-US" w:eastAsia="en-US"/>
-        </w:rPr>
-        <w:t xml:space="preserve">&gt;&gt; </w:t>
-      </w:r>
-      <w:proofErr w:type="spellStart"/>
-      <w:r>
-        <w:rPr>
-          <w:rFonts w:eastAsiaTheme="minorHAnsi"/>
-          <w:color w:val="000000"/>
-          <w:sz w:val="28"/>
-          <w:szCs w:val="28"/>
-          <w:lang w:val="en-US" w:eastAsia="en-US"/>
-        </w:rPr>
-        <w:t>max_coins</w:t>
-      </w:r>
-      <w:proofErr w:type="spellEnd"/>
-      <w:r>
-        <w:rPr>
-          <w:rFonts w:eastAsiaTheme="minorHAnsi"/>
-          <w:color w:val="000000"/>
-          <w:sz w:val="28"/>
-          <w:szCs w:val="28"/>
-          <w:lang w:val="en-US" w:eastAsia="en-US"/>
-        </w:rPr>
-        <w:t>(n, vector&lt;</w:t>
-      </w:r>
-      <w:proofErr w:type="spellStart"/>
-      <w:r>
-        <w:rPr>
-          <w:rFonts w:eastAsiaTheme="minorHAnsi"/>
-          <w:color w:val="0000FF"/>
-          <w:sz w:val="28"/>
-          <w:szCs w:val="28"/>
-          <w:lang w:val="en-US" w:eastAsia="en-US"/>
-        </w:rPr>
-        <w:t>int</w:t>
-      </w:r>
-      <w:proofErr w:type="spellEnd"/>
-      <w:r>
-        <w:rPr>
-          <w:rFonts w:eastAsiaTheme="minorHAnsi"/>
-          <w:color w:val="000000"/>
-          <w:sz w:val="28"/>
-          <w:szCs w:val="28"/>
-          <w:lang w:val="en-US" w:eastAsia="en-US"/>
-        </w:rPr>
-        <w:t>&gt;(n, 0));</w:t>
-      </w:r>
-    </w:p>
-    <w:p>
-      <w:pPr>
-        <w:autoSpaceDE w:val="0"/>
-        <w:autoSpaceDN w:val="0"/>
-        <w:adjustRightInd w:val="0"/>
-        <w:rPr>
-          <w:rFonts w:eastAsiaTheme="minorHAnsi"/>
-          <w:color w:val="000000"/>
-          <w:sz w:val="28"/>
-          <w:szCs w:val="28"/>
-          <w:lang w:val="en-US" w:eastAsia="en-US"/>
-        </w:rPr>
-      </w:pPr>
-      <w:r>
-        <w:rPr>
-          <w:rFonts w:eastAsiaTheme="minorHAnsi"/>
-          <w:color w:val="000000"/>
-          <w:sz w:val="28"/>
-          <w:szCs w:val="28"/>
-          <w:lang w:val="en-US" w:eastAsia="en-US"/>
-        </w:rPr>
-        <w:t xml:space="preserve">    </w:t>
-      </w:r>
-      <w:proofErr w:type="gramStart"/>
-      <w:r>
-        <w:rPr>
-          <w:rFonts w:eastAsiaTheme="minorHAnsi"/>
-          <w:color w:val="000000"/>
-          <w:sz w:val="28"/>
-          <w:szCs w:val="28"/>
-          <w:lang w:val="en-US" w:eastAsia="en-US"/>
-        </w:rPr>
-        <w:t>vector&lt;</w:t>
-      </w:r>
-      <w:proofErr w:type="gramEnd"/>
-      <w:r>
-        <w:rPr>
-          <w:rFonts w:eastAsiaTheme="minorHAnsi"/>
-          <w:color w:val="000000"/>
-          <w:sz w:val="28"/>
-          <w:szCs w:val="28"/>
-          <w:lang w:val="en-US" w:eastAsia="en-US"/>
-        </w:rPr>
-        <w:t>vector&lt;</w:t>
-      </w:r>
-      <w:proofErr w:type="spellStart"/>
-      <w:r>
-        <w:rPr>
-          <w:rFonts w:eastAsiaTheme="minorHAnsi"/>
-          <w:color w:val="0000FF"/>
-          <w:sz w:val="28"/>
-          <w:szCs w:val="28"/>
-          <w:lang w:val="en-US" w:eastAsia="en-US"/>
-        </w:rPr>
-        <w:t>int</w:t>
-      </w:r>
-      <w:proofErr w:type="spellEnd"/>
-      <w:r>
-        <w:rPr>
-          <w:rFonts w:eastAsiaTheme="minorHAnsi"/>
-          <w:color w:val="000000"/>
-          <w:sz w:val="28"/>
-          <w:szCs w:val="28"/>
-          <w:lang w:val="en-US" w:eastAsia="en-US"/>
-        </w:rPr>
-        <w:t xml:space="preserve">&gt;&gt; </w:t>
-      </w:r>
-      <w:proofErr w:type="spellStart"/>
-      <w:r>
-        <w:rPr>
-          <w:rFonts w:eastAsiaTheme="minorHAnsi"/>
-          <w:color w:val="000000"/>
-          <w:sz w:val="28"/>
-          <w:szCs w:val="28"/>
-          <w:lang w:val="en-US" w:eastAsia="en-US"/>
-        </w:rPr>
-        <w:t>min_coins</w:t>
-      </w:r>
-      <w:proofErr w:type="spellEnd"/>
-      <w:r>
-        <w:rPr>
-          <w:rFonts w:eastAsiaTheme="minorHAnsi"/>
-          <w:color w:val="000000"/>
-          <w:sz w:val="28"/>
-          <w:szCs w:val="28"/>
-          <w:lang w:val="en-US" w:eastAsia="en-US"/>
-        </w:rPr>
-        <w:t>(n, vector&lt;</w:t>
-      </w:r>
-      <w:proofErr w:type="spellStart"/>
-      <w:r>
-        <w:rPr>
-          <w:rFonts w:eastAsiaTheme="minorHAnsi"/>
-          <w:color w:val="0000FF"/>
-          <w:sz w:val="28"/>
-          <w:szCs w:val="28"/>
-          <w:lang w:val="en-US" w:eastAsia="en-US"/>
-        </w:rPr>
-        <w:t>int</w:t>
-      </w:r>
-      <w:proofErr w:type="spellEnd"/>
-      <w:r>
-        <w:rPr>
-          <w:rFonts w:eastAsiaTheme="minorHAnsi"/>
-          <w:color w:val="000000"/>
-          <w:sz w:val="28"/>
-          <w:szCs w:val="28"/>
-          <w:lang w:val="en-US" w:eastAsia="en-US"/>
-        </w:rPr>
-        <w:t>&gt;(n, 0));</w:t>
-      </w:r>
-    </w:p>
-    <w:p>
-      <w:pPr>
-        <w:autoSpaceDE w:val="0"/>
-        <w:autoSpaceDN w:val="0"/>
-        <w:adjustRightInd w:val="0"/>
-        <w:rPr>
-          <w:rFonts w:eastAsiaTheme="minorHAnsi"/>
-          <w:color w:val="000000"/>
-          <w:sz w:val="28"/>
-          <w:szCs w:val="28"/>
-          <w:lang w:val="en-US" w:eastAsia="en-US"/>
-        </w:rPr>
-      </w:pPr>
-    </w:p>
-    <w:p>
-      <w:pPr>
-        <w:autoSpaceDE w:val="0"/>
-        <w:autoSpaceDN w:val="0"/>
-        <w:adjustRightInd w:val="0"/>
-        <w:rPr>
-          <w:rFonts w:eastAsiaTheme="minorHAnsi"/>
-          <w:color w:val="000000"/>
-          <w:sz w:val="28"/>
-          <w:szCs w:val="28"/>
-          <w:lang w:val="en-US" w:eastAsia="en-US"/>
-        </w:rPr>
-      </w:pPr>
-      <w:r>
-        <w:rPr>
-          <w:rFonts w:eastAsiaTheme="minorHAnsi"/>
-          <w:color w:val="000000"/>
-          <w:sz w:val="28"/>
-          <w:szCs w:val="28"/>
-          <w:lang w:val="en-US" w:eastAsia="en-US"/>
-        </w:rPr>
-        <w:t xml:space="preserve">    </w:t>
-      </w:r>
-      <w:proofErr w:type="spellStart"/>
-      <w:r>
-        <w:rPr>
-          <w:rFonts w:eastAsiaTheme="minorHAnsi"/>
-          <w:color w:val="000000"/>
-          <w:sz w:val="28"/>
-          <w:szCs w:val="28"/>
-          <w:lang w:val="en-US" w:eastAsia="en-US"/>
-        </w:rPr>
-        <w:t>max_</w:t>
-      </w:r>
-      <w:proofErr w:type="gramStart"/>
-      <w:r>
-        <w:rPr>
-          <w:rFonts w:eastAsiaTheme="minorHAnsi"/>
-          <w:color w:val="000000"/>
-          <w:sz w:val="28"/>
-          <w:szCs w:val="28"/>
-          <w:lang w:val="en-US" w:eastAsia="en-US"/>
-        </w:rPr>
-        <w:t>coins</w:t>
-      </w:r>
-      <w:proofErr w:type="spellEnd"/>
-      <w:r>
-        <w:rPr>
-          <w:rFonts w:eastAsiaTheme="minorHAnsi"/>
-          <w:color w:val="000000"/>
-          <w:sz w:val="28"/>
-          <w:szCs w:val="28"/>
-          <w:lang w:val="en-US" w:eastAsia="en-US"/>
-        </w:rPr>
-        <w:t>[</w:t>
-      </w:r>
-      <w:proofErr w:type="gramEnd"/>
-      <w:r>
-        <w:rPr>
-          <w:rFonts w:eastAsiaTheme="minorHAnsi"/>
-          <w:color w:val="000000"/>
-          <w:sz w:val="28"/>
-          <w:szCs w:val="28"/>
-          <w:lang w:val="en-US" w:eastAsia="en-US"/>
-        </w:rPr>
-        <w:t xml:space="preserve">0][0] = </w:t>
-      </w:r>
-      <w:proofErr w:type="spellStart"/>
-      <w:r>
-        <w:rPr>
-          <w:rFonts w:eastAsiaTheme="minorHAnsi"/>
-          <w:color w:val="000000"/>
-          <w:sz w:val="28"/>
-          <w:szCs w:val="28"/>
-          <w:lang w:val="en-US" w:eastAsia="en-US"/>
-        </w:rPr>
-        <w:t>min_coins</w:t>
-      </w:r>
-      <w:proofErr w:type="spellEnd"/>
-      <w:r>
-        <w:rPr>
-          <w:rFonts w:eastAsiaTheme="minorHAnsi"/>
-          <w:color w:val="000000"/>
-          <w:sz w:val="28"/>
-          <w:szCs w:val="28"/>
-          <w:lang w:val="en-US" w:eastAsia="en-US"/>
-        </w:rPr>
-        <w:t>[0][0] = matrix[0][0];</w:t>
-      </w:r>
-    </w:p>
-    <w:p>
-      <w:pPr>
-        <w:autoSpaceDE w:val="0"/>
-        <w:autoSpaceDN w:val="0"/>
-        <w:adjustRightInd w:val="0"/>
-        <w:rPr>
-          <w:rFonts w:eastAsiaTheme="minorHAnsi"/>
-          <w:color w:val="000000"/>
-          <w:sz w:val="28"/>
-          <w:szCs w:val="28"/>
-          <w:lang w:val="en-US" w:eastAsia="en-US"/>
-        </w:rPr>
-      </w:pPr>
-    </w:p>
-    <w:p>
-      <w:pPr>
-        <w:autoSpaceDE w:val="0"/>
-        <w:autoSpaceDN w:val="0"/>
-        <w:adjustRightInd w:val="0"/>
-        <w:rPr>
-          <w:rFonts w:eastAsiaTheme="minorHAnsi"/>
-          <w:color w:val="000000"/>
-          <w:sz w:val="28"/>
-          <w:szCs w:val="28"/>
-          <w:lang w:val="en-US" w:eastAsia="en-US"/>
-        </w:rPr>
-      </w:pPr>
-      <w:r>
-        <w:rPr>
-          <w:rFonts w:eastAsiaTheme="minorHAnsi"/>
-          <w:color w:val="000000"/>
-          <w:sz w:val="28"/>
-          <w:szCs w:val="28"/>
-          <w:lang w:val="en-US" w:eastAsia="en-US"/>
-        </w:rPr>
-        <w:t xml:space="preserve">    </w:t>
-      </w:r>
-      <w:proofErr w:type="gramStart"/>
-      <w:r>
-        <w:rPr>
-          <w:rFonts w:eastAsiaTheme="minorHAnsi"/>
-          <w:color w:val="0000FF"/>
-          <w:sz w:val="28"/>
-          <w:szCs w:val="28"/>
-          <w:lang w:val="en-US" w:eastAsia="en-US"/>
-        </w:rPr>
-        <w:t>for</w:t>
-      </w:r>
-      <w:proofErr w:type="gramEnd"/>
-      <w:r>
-        <w:rPr>
-          <w:rFonts w:eastAsiaTheme="minorHAnsi"/>
-          <w:color w:val="000000"/>
-          <w:sz w:val="28"/>
-          <w:szCs w:val="28"/>
-          <w:lang w:val="en-US" w:eastAsia="en-US"/>
-        </w:rPr>
-        <w:t xml:space="preserve"> (</w:t>
-      </w:r>
-      <w:proofErr w:type="spellStart"/>
-      <w:r>
-        <w:rPr>
-          <w:rFonts w:eastAsiaTheme="minorHAnsi"/>
-          <w:color w:val="0000FF"/>
-          <w:sz w:val="28"/>
-          <w:szCs w:val="28"/>
-          <w:lang w:val="en-US" w:eastAsia="en-US"/>
-        </w:rPr>
-        <w:t>int</w:t>
-      </w:r>
-      <w:proofErr w:type="spellEnd"/>
-      <w:r>
-        <w:rPr>
-          <w:rFonts w:eastAsiaTheme="minorHAnsi"/>
-          <w:color w:val="000000"/>
-          <w:sz w:val="28"/>
-          <w:szCs w:val="28"/>
-          <w:lang w:val="en-US" w:eastAsia="en-US"/>
-        </w:rPr>
-        <w:t xml:space="preserve"> </w:t>
-      </w:r>
-      <w:proofErr w:type="spellStart"/>
-      <w:r>
-        <w:rPr>
-          <w:rFonts w:eastAsiaTheme="minorHAnsi"/>
-          <w:color w:val="000000"/>
-          <w:sz w:val="28"/>
-          <w:szCs w:val="28"/>
-          <w:lang w:val="en-US" w:eastAsia="en-US"/>
-        </w:rPr>
-        <w:t>i</w:t>
-      </w:r>
-      <w:proofErr w:type="spellEnd"/>
-      <w:r>
-        <w:rPr>
-          <w:rFonts w:eastAsiaTheme="minorHAnsi"/>
-          <w:color w:val="000000"/>
-          <w:sz w:val="28"/>
-          <w:szCs w:val="28"/>
-          <w:lang w:val="en-US" w:eastAsia="en-US"/>
-        </w:rPr>
-        <w:t xml:space="preserve"> = 1; </w:t>
-      </w:r>
-      <w:proofErr w:type="spellStart"/>
-      <w:r>
-        <w:rPr>
-          <w:rFonts w:eastAsiaTheme="minorHAnsi"/>
-          <w:color w:val="000000"/>
-          <w:sz w:val="28"/>
-          <w:szCs w:val="28"/>
-          <w:lang w:val="en-US" w:eastAsia="en-US"/>
-        </w:rPr>
-        <w:t>i</w:t>
-      </w:r>
-      <w:proofErr w:type="spellEnd"/>
-      <w:r>
-        <w:rPr>
-          <w:rFonts w:eastAsiaTheme="minorHAnsi"/>
-          <w:color w:val="000000"/>
-          <w:sz w:val="28"/>
-          <w:szCs w:val="28"/>
-          <w:lang w:val="en-US" w:eastAsia="en-US"/>
-        </w:rPr>
-        <w:t xml:space="preserve"> &lt; n; </w:t>
-      </w:r>
-      <w:proofErr w:type="spellStart"/>
-      <w:r>
-        <w:rPr>
-          <w:rFonts w:eastAsiaTheme="minorHAnsi"/>
-          <w:color w:val="000000"/>
-          <w:sz w:val="28"/>
-          <w:szCs w:val="28"/>
-          <w:lang w:val="en-US" w:eastAsia="en-US"/>
-        </w:rPr>
-        <w:t>i</w:t>
-      </w:r>
-      <w:proofErr w:type="spellEnd"/>
-      <w:r>
-        <w:rPr>
-          <w:rFonts w:eastAsiaTheme="minorHAnsi"/>
-          <w:color w:val="000000"/>
-          <w:sz w:val="28"/>
-          <w:szCs w:val="28"/>
-          <w:lang w:val="en-US" w:eastAsia="en-US"/>
-        </w:rPr>
-        <w:t>++) {</w:t>
-      </w:r>
-    </w:p>
-    <w:p>
-      <w:pPr>
-        <w:autoSpaceDE w:val="0"/>
-        <w:autoSpaceDN w:val="0"/>
-        <w:adjustRightInd w:val="0"/>
-        <w:rPr>
-          <w:rFonts w:eastAsiaTheme="minorHAnsi"/>
-          <w:color w:val="000000"/>
-          <w:sz w:val="28"/>
-          <w:szCs w:val="28"/>
-          <w:lang w:val="en-US" w:eastAsia="en-US"/>
-        </w:rPr>
-      </w:pPr>
-      <w:r>
-        <w:rPr>
-          <w:rFonts w:eastAsiaTheme="minorHAnsi"/>
-          <w:color w:val="000000"/>
-          <w:sz w:val="28"/>
-          <w:szCs w:val="28"/>
-          <w:lang w:val="en-US" w:eastAsia="en-US"/>
-        </w:rPr>
-        <w:t xml:space="preserve">        </w:t>
-      </w:r>
-      <w:proofErr w:type="spellStart"/>
-      <w:r>
-        <w:rPr>
-          <w:rFonts w:eastAsiaTheme="minorHAnsi"/>
-          <w:color w:val="000000"/>
-          <w:sz w:val="28"/>
-          <w:szCs w:val="28"/>
-          <w:lang w:val="en-US" w:eastAsia="en-US"/>
-        </w:rPr>
-        <w:t>max_coins</w:t>
-      </w:r>
-      <w:proofErr w:type="spellEnd"/>
-      <w:r>
-        <w:rPr>
-          <w:rFonts w:eastAsiaTheme="minorHAnsi"/>
-          <w:color w:val="000000"/>
-          <w:sz w:val="28"/>
-          <w:szCs w:val="28"/>
-          <w:lang w:val="en-US" w:eastAsia="en-US"/>
-        </w:rPr>
-        <w:t>[</w:t>
-      </w:r>
-      <w:proofErr w:type="spellStart"/>
-      <w:r>
-        <w:rPr>
-          <w:rFonts w:eastAsiaTheme="minorHAnsi"/>
-          <w:color w:val="000000"/>
-          <w:sz w:val="28"/>
-          <w:szCs w:val="28"/>
-          <w:lang w:val="en-US" w:eastAsia="en-US"/>
-        </w:rPr>
-        <w:t>i</w:t>
-      </w:r>
-      <w:proofErr w:type="spellEnd"/>
-      <w:r>
-        <w:rPr>
-          <w:rFonts w:eastAsiaTheme="minorHAnsi"/>
-          <w:color w:val="000000"/>
-          <w:sz w:val="28"/>
-          <w:szCs w:val="28"/>
-          <w:lang w:val="en-US" w:eastAsia="en-US"/>
-        </w:rPr>
-        <w:t xml:space="preserve">][0] = </w:t>
-      </w:r>
-      <w:proofErr w:type="spellStart"/>
-      <w:r>
-        <w:rPr>
-          <w:rFonts w:eastAsiaTheme="minorHAnsi"/>
-          <w:color w:val="000000"/>
-          <w:sz w:val="28"/>
-          <w:szCs w:val="28"/>
-          <w:lang w:val="en-US" w:eastAsia="en-US"/>
-        </w:rPr>
-        <w:t>min_coins</w:t>
-      </w:r>
-      <w:proofErr w:type="spellEnd"/>
-      <w:r>
-        <w:rPr>
-          <w:rFonts w:eastAsiaTheme="minorHAnsi"/>
-          <w:color w:val="000000"/>
-          <w:sz w:val="28"/>
-          <w:szCs w:val="28"/>
-          <w:lang w:val="en-US" w:eastAsia="en-US"/>
-        </w:rPr>
-        <w:t>[</w:t>
-      </w:r>
-      <w:proofErr w:type="spellStart"/>
-      <w:r>
-        <w:rPr>
-          <w:rFonts w:eastAsiaTheme="minorHAnsi"/>
-          <w:color w:val="000000"/>
-          <w:sz w:val="28"/>
-          <w:szCs w:val="28"/>
-          <w:lang w:val="en-US" w:eastAsia="en-US"/>
-        </w:rPr>
-        <w:t>i</w:t>
-      </w:r>
-      <w:proofErr w:type="spellEnd"/>
-      <w:r>
-        <w:rPr>
-          <w:rFonts w:eastAsiaTheme="minorHAnsi"/>
-          <w:color w:val="000000"/>
-          <w:sz w:val="28"/>
-          <w:szCs w:val="28"/>
-          <w:lang w:val="en-US" w:eastAsia="en-US"/>
-        </w:rPr>
-        <w:t xml:space="preserve">][0] = </w:t>
-      </w:r>
-      <w:proofErr w:type="spellStart"/>
-      <w:r>
-        <w:rPr>
-          <w:rFonts w:eastAsiaTheme="minorHAnsi"/>
-          <w:color w:val="000000"/>
-          <w:sz w:val="28"/>
-          <w:szCs w:val="28"/>
-          <w:lang w:val="en-US" w:eastAsia="en-US"/>
-        </w:rPr>
-        <w:t>max_coins</w:t>
-      </w:r>
-      <w:proofErr w:type="spellEnd"/>
-      <w:r>
-        <w:rPr>
-          <w:rFonts w:eastAsiaTheme="minorHAnsi"/>
-          <w:color w:val="000000"/>
-          <w:sz w:val="28"/>
-          <w:szCs w:val="28"/>
-          <w:lang w:val="en-US" w:eastAsia="en-US"/>
-        </w:rPr>
-        <w:t>[0][</w:t>
-      </w:r>
-      <w:proofErr w:type="spellStart"/>
-      <w:r>
-        <w:rPr>
-          <w:rFonts w:eastAsiaTheme="minorHAnsi"/>
-          <w:color w:val="000000"/>
-          <w:sz w:val="28"/>
-          <w:szCs w:val="28"/>
-          <w:lang w:val="en-US" w:eastAsia="en-US"/>
-        </w:rPr>
-        <w:t>i</w:t>
-      </w:r>
-      <w:proofErr w:type="spellEnd"/>
-      <w:r>
-        <w:rPr>
-          <w:rFonts w:eastAsiaTheme="minorHAnsi"/>
-          <w:color w:val="000000"/>
-          <w:sz w:val="28"/>
-          <w:szCs w:val="28"/>
-          <w:lang w:val="en-US" w:eastAsia="en-US"/>
-        </w:rPr>
-        <w:t xml:space="preserve">] = </w:t>
-      </w:r>
-      <w:proofErr w:type="spellStart"/>
-      <w:r>
-        <w:rPr>
-          <w:rFonts w:eastAsiaTheme="minorHAnsi"/>
-          <w:color w:val="000000"/>
-          <w:sz w:val="28"/>
-          <w:szCs w:val="28"/>
-          <w:lang w:val="en-US" w:eastAsia="en-US"/>
-        </w:rPr>
-        <w:t>min_coins</w:t>
-      </w:r>
-      <w:proofErr w:type="spellEnd"/>
-      <w:r>
-        <w:rPr>
-          <w:rFonts w:eastAsiaTheme="minorHAnsi"/>
-          <w:color w:val="000000"/>
-          <w:sz w:val="28"/>
-          <w:szCs w:val="28"/>
-          <w:lang w:val="en-US" w:eastAsia="en-US"/>
-        </w:rPr>
-        <w:t>[0][</w:t>
-      </w:r>
-      <w:proofErr w:type="spellStart"/>
-      <w:r>
-        <w:rPr>
-          <w:rFonts w:eastAsiaTheme="minorHAnsi"/>
-          <w:color w:val="000000"/>
-          <w:sz w:val="28"/>
-          <w:szCs w:val="28"/>
-          <w:lang w:val="en-US" w:eastAsia="en-US"/>
-        </w:rPr>
-        <w:t>i</w:t>
-      </w:r>
-      <w:proofErr w:type="spellEnd"/>
-      <w:r>
-        <w:rPr>
-          <w:rFonts w:eastAsiaTheme="minorHAnsi"/>
-          <w:color w:val="000000"/>
-          <w:sz w:val="28"/>
-          <w:szCs w:val="28"/>
-          <w:lang w:val="en-US" w:eastAsia="en-US"/>
-        </w:rPr>
-        <w:t xml:space="preserve">] = </w:t>
-      </w:r>
-      <w:proofErr w:type="spellStart"/>
-      <w:r>
-        <w:rPr>
-          <w:rFonts w:eastAsiaTheme="minorHAnsi"/>
-          <w:color w:val="000000"/>
-          <w:sz w:val="28"/>
-          <w:szCs w:val="28"/>
-          <w:lang w:val="en-US" w:eastAsia="en-US"/>
-        </w:rPr>
-        <w:t>max_coins</w:t>
-      </w:r>
-      <w:proofErr w:type="spellEnd"/>
-      <w:r>
-        <w:rPr>
-          <w:rFonts w:eastAsiaTheme="minorHAnsi"/>
-          <w:color w:val="000000"/>
-          <w:sz w:val="28"/>
-          <w:szCs w:val="28"/>
-          <w:lang w:val="en-US" w:eastAsia="en-US"/>
-        </w:rPr>
-        <w:t>[0][</w:t>
-      </w:r>
-      <w:proofErr w:type="spellStart"/>
-      <w:r>
-        <w:rPr>
-          <w:rFonts w:eastAsiaTheme="minorHAnsi"/>
-          <w:color w:val="000000"/>
-          <w:sz w:val="28"/>
-          <w:szCs w:val="28"/>
-          <w:lang w:val="en-US" w:eastAsia="en-US"/>
-        </w:rPr>
-        <w:t>i</w:t>
-      </w:r>
-      <w:proofErr w:type="spellEnd"/>
-      <w:r>
-        <w:rPr>
-          <w:rFonts w:eastAsiaTheme="minorHAnsi"/>
-          <w:color w:val="000000"/>
-          <w:sz w:val="28"/>
-          <w:szCs w:val="28"/>
-          <w:lang w:val="en-US" w:eastAsia="en-US"/>
-        </w:rPr>
-        <w:t xml:space="preserve"> - 1] + matrix[0][</w:t>
-      </w:r>
-      <w:proofErr w:type="spellStart"/>
-      <w:r>
-        <w:rPr>
-          <w:rFonts w:eastAsiaTheme="minorHAnsi"/>
-          <w:color w:val="000000"/>
-          <w:sz w:val="28"/>
-          <w:szCs w:val="28"/>
-          <w:lang w:val="en-US" w:eastAsia="en-US"/>
-        </w:rPr>
-        <w:t>i</w:t>
-      </w:r>
-      <w:proofErr w:type="spellEnd"/>
-      <w:r>
-        <w:rPr>
-          <w:rFonts w:eastAsiaTheme="minorHAnsi"/>
-          <w:color w:val="000000"/>
-          <w:sz w:val="28"/>
-          <w:szCs w:val="28"/>
-          <w:lang w:val="en-US" w:eastAsia="en-US"/>
-        </w:rPr>
-        <w:t>];</w:t>
-      </w:r>
-    </w:p>
-    <w:p>
-      <w:pPr>
-        <w:autoSpaceDE w:val="0"/>
-        <w:autoSpaceDN w:val="0"/>
-        <w:adjustRightInd w:val="0"/>
-        <w:rPr>
-          <w:rFonts w:eastAsiaTheme="minorHAnsi"/>
-          <w:color w:val="000000"/>
-          <w:sz w:val="28"/>
-          <w:szCs w:val="28"/>
-          <w:lang w:val="en-US" w:eastAsia="en-US"/>
-        </w:rPr>
-      </w:pPr>
-      <w:r>
-        <w:rPr>
-          <w:rFonts w:eastAsiaTheme="minorHAnsi"/>
-          <w:color w:val="000000"/>
-          <w:sz w:val="28"/>
-          <w:szCs w:val="28"/>
-          <w:lang w:val="en-US" w:eastAsia="en-US"/>
-        </w:rPr>
-        <w:t xml:space="preserve">    }</w:t>
-      </w:r>
-    </w:p>
-    <w:p>
-      <w:pPr>
-        <w:autoSpaceDE w:val="0"/>
-        <w:autoSpaceDN w:val="0"/>
-        <w:adjustRightInd w:val="0"/>
-        <w:rPr>
-          <w:rFonts w:eastAsiaTheme="minorHAnsi"/>
-          <w:color w:val="000000"/>
-          <w:sz w:val="28"/>
-          <w:szCs w:val="28"/>
-          <w:lang w:val="en-US" w:eastAsia="en-US"/>
-        </w:rPr>
-      </w:pPr>
-    </w:p>
-    <w:p>
-      <w:pPr>
-        <w:autoSpaceDE w:val="0"/>
-        <w:autoSpaceDN w:val="0"/>
-        <w:adjustRightInd w:val="0"/>
-        <w:rPr>
-          <w:rFonts w:eastAsiaTheme="minorHAnsi"/>
-          <w:color w:val="000000"/>
-          <w:sz w:val="28"/>
-          <w:szCs w:val="28"/>
-          <w:lang w:val="en-US" w:eastAsia="en-US"/>
-        </w:rPr>
-      </w:pPr>
-      <w:r>
-        <w:rPr>
-          <w:rFonts w:eastAsiaTheme="minorHAnsi"/>
-          <w:color w:val="000000"/>
-          <w:sz w:val="28"/>
-          <w:szCs w:val="28"/>
-          <w:lang w:val="en-US" w:eastAsia="en-US"/>
-        </w:rPr>
-        <w:t xml:space="preserve">    </w:t>
-      </w:r>
-      <w:proofErr w:type="gramStart"/>
-      <w:r>
-        <w:rPr>
-          <w:rFonts w:eastAsiaTheme="minorHAnsi"/>
-          <w:color w:val="0000FF"/>
-          <w:sz w:val="28"/>
-          <w:szCs w:val="28"/>
-          <w:lang w:val="en-US" w:eastAsia="en-US"/>
-        </w:rPr>
-        <w:t>for</w:t>
-      </w:r>
-      <w:proofErr w:type="gramEnd"/>
-      <w:r>
-        <w:rPr>
-          <w:rFonts w:eastAsiaTheme="minorHAnsi"/>
-          <w:color w:val="000000"/>
-          <w:sz w:val="28"/>
-          <w:szCs w:val="28"/>
-          <w:lang w:val="en-US" w:eastAsia="en-US"/>
-        </w:rPr>
-        <w:t xml:space="preserve"> (</w:t>
-      </w:r>
-      <w:proofErr w:type="spellStart"/>
-      <w:r>
-        <w:rPr>
-          <w:rFonts w:eastAsiaTheme="minorHAnsi"/>
-          <w:color w:val="0000FF"/>
-          <w:sz w:val="28"/>
-          <w:szCs w:val="28"/>
-          <w:lang w:val="en-US" w:eastAsia="en-US"/>
-        </w:rPr>
-        <w:t>int</w:t>
-      </w:r>
-      <w:proofErr w:type="spellEnd"/>
-      <w:r>
-        <w:rPr>
-          <w:rFonts w:eastAsiaTheme="minorHAnsi"/>
-          <w:color w:val="000000"/>
-          <w:sz w:val="28"/>
-          <w:szCs w:val="28"/>
-          <w:lang w:val="en-US" w:eastAsia="en-US"/>
-        </w:rPr>
-        <w:t xml:space="preserve"> </w:t>
-      </w:r>
-      <w:proofErr w:type="spellStart"/>
-      <w:r>
-        <w:rPr>
-          <w:rFonts w:eastAsiaTheme="minorHAnsi"/>
-          <w:color w:val="000000"/>
-          <w:sz w:val="28"/>
-          <w:szCs w:val="28"/>
-          <w:lang w:val="en-US" w:eastAsia="en-US"/>
-        </w:rPr>
-        <w:t>i</w:t>
-      </w:r>
-      <w:proofErr w:type="spellEnd"/>
-      <w:r>
-        <w:rPr>
-          <w:rFonts w:eastAsiaTheme="minorHAnsi"/>
-          <w:color w:val="000000"/>
-          <w:sz w:val="28"/>
-          <w:szCs w:val="28"/>
-          <w:lang w:val="en-US" w:eastAsia="en-US"/>
-        </w:rPr>
-        <w:t xml:space="preserve"> = 1; </w:t>
-      </w:r>
-      <w:proofErr w:type="spellStart"/>
-      <w:r>
-        <w:rPr>
-          <w:rFonts w:eastAsiaTheme="minorHAnsi"/>
-          <w:color w:val="000000"/>
-          <w:sz w:val="28"/>
-          <w:szCs w:val="28"/>
-          <w:lang w:val="en-US" w:eastAsia="en-US"/>
-        </w:rPr>
-        <w:t>i</w:t>
-      </w:r>
-      <w:proofErr w:type="spellEnd"/>
-      <w:r>
-        <w:rPr>
-          <w:rFonts w:eastAsiaTheme="minorHAnsi"/>
-          <w:color w:val="000000"/>
-          <w:sz w:val="28"/>
-          <w:szCs w:val="28"/>
-          <w:lang w:val="en-US" w:eastAsia="en-US"/>
-        </w:rPr>
-        <w:t xml:space="preserve"> &lt; n; </w:t>
-      </w:r>
-      <w:proofErr w:type="spellStart"/>
-      <w:r>
-        <w:rPr>
-          <w:rFonts w:eastAsiaTheme="minorHAnsi"/>
-          <w:color w:val="000000"/>
-          <w:sz w:val="28"/>
-          <w:szCs w:val="28"/>
-          <w:lang w:val="en-US" w:eastAsia="en-US"/>
-        </w:rPr>
-        <w:t>i</w:t>
-      </w:r>
-      <w:proofErr w:type="spellEnd"/>
-      <w:r>
-        <w:rPr>
-          <w:rFonts w:eastAsiaTheme="minorHAnsi"/>
-          <w:color w:val="000000"/>
-          <w:sz w:val="28"/>
-          <w:szCs w:val="28"/>
-          <w:lang w:val="en-US" w:eastAsia="en-US"/>
-        </w:rPr>
-        <w:t>++) {</w:t>
-      </w:r>
-    </w:p>
-    <w:p>
-      <w:pPr>
-        <w:autoSpaceDE w:val="0"/>
-        <w:autoSpaceDN w:val="0"/>
-        <w:adjustRightInd w:val="0"/>
-        <w:rPr>
-          <w:rFonts w:eastAsiaTheme="minorHAnsi"/>
-          <w:color w:val="000000"/>
-          <w:sz w:val="28"/>
-          <w:szCs w:val="28"/>
-          <w:lang w:val="en-US" w:eastAsia="en-US"/>
-        </w:rPr>
-      </w:pPr>
-      <w:r>
-        <w:rPr>
-          <w:rFonts w:eastAsiaTheme="minorHAnsi"/>
-          <w:color w:val="000000"/>
-          <w:sz w:val="28"/>
-          <w:szCs w:val="28"/>
-          <w:lang w:val="en-US" w:eastAsia="en-US"/>
-        </w:rPr>
-        <w:t xml:space="preserve">        </w:t>
-      </w:r>
-      <w:proofErr w:type="gramStart"/>
-      <w:r>
-        <w:rPr>
-          <w:rFonts w:eastAsiaTheme="minorHAnsi"/>
-          <w:color w:val="0000FF"/>
-          <w:sz w:val="28"/>
-          <w:szCs w:val="28"/>
-          <w:lang w:val="en-US" w:eastAsia="en-US"/>
-        </w:rPr>
-        <w:t>for</w:t>
-      </w:r>
-      <w:proofErr w:type="gramEnd"/>
-      <w:r>
-        <w:rPr>
-          <w:rFonts w:eastAsiaTheme="minorHAnsi"/>
-          <w:color w:val="000000"/>
-          <w:sz w:val="28"/>
-          <w:szCs w:val="28"/>
-          <w:lang w:val="en-US" w:eastAsia="en-US"/>
-        </w:rPr>
-        <w:t xml:space="preserve"> (</w:t>
-      </w:r>
-      <w:proofErr w:type="spellStart"/>
-      <w:r>
-        <w:rPr>
-          <w:rFonts w:eastAsiaTheme="minorHAnsi"/>
-          <w:color w:val="0000FF"/>
-          <w:sz w:val="28"/>
-          <w:szCs w:val="28"/>
-          <w:lang w:val="en-US" w:eastAsia="en-US"/>
-        </w:rPr>
-        <w:t>int</w:t>
-      </w:r>
-      <w:proofErr w:type="spellEnd"/>
-      <w:r>
-        <w:rPr>
-          <w:rFonts w:eastAsiaTheme="minorHAnsi"/>
-          <w:color w:val="000000"/>
-          <w:sz w:val="28"/>
-          <w:szCs w:val="28"/>
-          <w:lang w:val="en-US" w:eastAsia="en-US"/>
-        </w:rPr>
-        <w:t xml:space="preserve"> j = 1; j &lt; n; j++) {</w:t>
-      </w:r>
-    </w:p>
-    <w:p>
-      <w:pPr>
-        <w:autoSpaceDE w:val="0"/>
-        <w:autoSpaceDN w:val="0"/>
-        <w:adjustRightInd w:val="0"/>
-        <w:rPr>
-          <w:rFonts w:eastAsiaTheme="minorHAnsi"/>
-          <w:color w:val="000000"/>
-          <w:sz w:val="28"/>
-          <w:szCs w:val="28"/>
-          <w:lang w:val="en-US" w:eastAsia="en-US"/>
-        </w:rPr>
-      </w:pPr>
-      <w:r>
-        <w:rPr>
-          <w:rFonts w:eastAsiaTheme="minorHAnsi"/>
-          <w:color w:val="000000"/>
-          <w:sz w:val="28"/>
-          <w:szCs w:val="28"/>
-          <w:lang w:val="en-US" w:eastAsia="en-US"/>
-        </w:rPr>
-        <w:t xml:space="preserve">            </w:t>
-      </w:r>
-      <w:proofErr w:type="spellStart"/>
-      <w:r>
-        <w:rPr>
-          <w:rFonts w:eastAsiaTheme="minorHAnsi"/>
-          <w:color w:val="000000"/>
-          <w:sz w:val="28"/>
-          <w:szCs w:val="28"/>
-          <w:lang w:val="en-US" w:eastAsia="en-US"/>
-        </w:rPr>
-        <w:t>max_coins</w:t>
-      </w:r>
-      <w:proofErr w:type="spellEnd"/>
-      <w:r>
-        <w:rPr>
-          <w:rFonts w:eastAsiaTheme="minorHAnsi"/>
-          <w:color w:val="000000"/>
-          <w:sz w:val="28"/>
-          <w:szCs w:val="28"/>
-          <w:lang w:val="en-US" w:eastAsia="en-US"/>
-        </w:rPr>
-        <w:t>[</w:t>
-      </w:r>
-      <w:proofErr w:type="spellStart"/>
-      <w:r>
-        <w:rPr>
-          <w:rFonts w:eastAsiaTheme="minorHAnsi"/>
-          <w:color w:val="000000"/>
-          <w:sz w:val="28"/>
-          <w:szCs w:val="28"/>
-          <w:lang w:val="en-US" w:eastAsia="en-US"/>
-        </w:rPr>
-        <w:t>i</w:t>
-      </w:r>
-      <w:proofErr w:type="spellEnd"/>
-      <w:proofErr w:type="gramStart"/>
-      <w:r>
-        <w:rPr>
-          <w:rFonts w:eastAsiaTheme="minorHAnsi"/>
-          <w:color w:val="000000"/>
-          <w:sz w:val="28"/>
-          <w:szCs w:val="28"/>
-          <w:lang w:val="en-US" w:eastAsia="en-US"/>
-        </w:rPr>
-        <w:t>][</w:t>
-      </w:r>
-      <w:proofErr w:type="gramEnd"/>
-      <w:r>
-        <w:rPr>
-          <w:rFonts w:eastAsiaTheme="minorHAnsi"/>
-          <w:color w:val="000000"/>
-          <w:sz w:val="28"/>
-          <w:szCs w:val="28"/>
-          <w:lang w:val="en-US" w:eastAsia="en-US"/>
-        </w:rPr>
-        <w:t>j] = max(max(</w:t>
-      </w:r>
-      <w:proofErr w:type="spellStart"/>
-      <w:r>
-        <w:rPr>
-          <w:rFonts w:eastAsiaTheme="minorHAnsi"/>
-          <w:color w:val="000000"/>
-          <w:sz w:val="28"/>
-          <w:szCs w:val="28"/>
-          <w:lang w:val="en-US" w:eastAsia="en-US"/>
-        </w:rPr>
-        <w:t>max_coins</w:t>
-      </w:r>
-      <w:proofErr w:type="spellEnd"/>
-      <w:r>
-        <w:rPr>
-          <w:rFonts w:eastAsiaTheme="minorHAnsi"/>
-          <w:color w:val="000000"/>
-          <w:sz w:val="28"/>
-          <w:szCs w:val="28"/>
-          <w:lang w:val="en-US" w:eastAsia="en-US"/>
-        </w:rPr>
-        <w:t>[</w:t>
-      </w:r>
-      <w:proofErr w:type="spellStart"/>
-      <w:r>
-        <w:rPr>
-          <w:rFonts w:eastAsiaTheme="minorHAnsi"/>
-          <w:color w:val="000000"/>
-          <w:sz w:val="28"/>
-          <w:szCs w:val="28"/>
-          <w:lang w:val="en-US" w:eastAsia="en-US"/>
-        </w:rPr>
-        <w:t>i</w:t>
-      </w:r>
-      <w:proofErr w:type="spellEnd"/>
-      <w:r>
-        <w:rPr>
-          <w:rFonts w:eastAsiaTheme="minorHAnsi"/>
-          <w:color w:val="000000"/>
-          <w:sz w:val="28"/>
-          <w:szCs w:val="28"/>
-          <w:lang w:val="en-US" w:eastAsia="en-US"/>
-        </w:rPr>
-        <w:t xml:space="preserve"> - 1][j], </w:t>
-      </w:r>
-      <w:proofErr w:type="spellStart"/>
-      <w:r>
-        <w:rPr>
-          <w:rFonts w:eastAsiaTheme="minorHAnsi"/>
-          <w:color w:val="000000"/>
-          <w:sz w:val="28"/>
-          <w:szCs w:val="28"/>
-          <w:lang w:val="en-US" w:eastAsia="en-US"/>
-        </w:rPr>
-        <w:t>max_coins</w:t>
-      </w:r>
-      <w:proofErr w:type="spellEnd"/>
-      <w:r>
-        <w:rPr>
-          <w:rFonts w:eastAsiaTheme="minorHAnsi"/>
-          <w:color w:val="000000"/>
-          <w:sz w:val="28"/>
-          <w:szCs w:val="28"/>
-          <w:lang w:val="en-US" w:eastAsia="en-US"/>
-        </w:rPr>
-        <w:t>[</w:t>
-      </w:r>
-      <w:proofErr w:type="spellStart"/>
-      <w:r>
-        <w:rPr>
-          <w:rFonts w:eastAsiaTheme="minorHAnsi"/>
-          <w:color w:val="000000"/>
-          <w:sz w:val="28"/>
-          <w:szCs w:val="28"/>
-          <w:lang w:val="en-US" w:eastAsia="en-US"/>
-        </w:rPr>
-        <w:t>i</w:t>
-      </w:r>
-      <w:proofErr w:type="spellEnd"/>
-      <w:r>
-        <w:rPr>
-          <w:rFonts w:eastAsiaTheme="minorHAnsi"/>
-          <w:color w:val="000000"/>
-          <w:sz w:val="28"/>
-          <w:szCs w:val="28"/>
-          <w:lang w:val="en-US" w:eastAsia="en-US"/>
-        </w:rPr>
-        <w:t xml:space="preserve">][j - 1]), </w:t>
-      </w:r>
-      <w:proofErr w:type="spellStart"/>
-      <w:r>
-        <w:rPr>
-          <w:rFonts w:eastAsiaTheme="minorHAnsi"/>
-          <w:color w:val="000000"/>
-          <w:sz w:val="28"/>
-          <w:szCs w:val="28"/>
-          <w:lang w:val="en-US" w:eastAsia="en-US"/>
-        </w:rPr>
-        <w:t>min_coins</w:t>
-      </w:r>
-      <w:proofErr w:type="spellEnd"/>
-      <w:r>
-        <w:rPr>
-          <w:rFonts w:eastAsiaTheme="minorHAnsi"/>
-          <w:color w:val="000000"/>
-          <w:sz w:val="28"/>
-          <w:szCs w:val="28"/>
-          <w:lang w:val="en-US" w:eastAsia="en-US"/>
-        </w:rPr>
-        <w:t>[</w:t>
-      </w:r>
-      <w:proofErr w:type="spellStart"/>
-      <w:r>
-        <w:rPr>
-          <w:rFonts w:eastAsiaTheme="minorHAnsi"/>
-          <w:color w:val="000000"/>
-          <w:sz w:val="28"/>
-          <w:szCs w:val="28"/>
-          <w:lang w:val="en-US" w:eastAsia="en-US"/>
-        </w:rPr>
-        <w:t>i</w:t>
-      </w:r>
-      <w:proofErr w:type="spellEnd"/>
-      <w:r>
-        <w:rPr>
-          <w:rFonts w:eastAsiaTheme="minorHAnsi"/>
-          <w:color w:val="000000"/>
-          <w:sz w:val="28"/>
-          <w:szCs w:val="28"/>
-          <w:lang w:val="en-US" w:eastAsia="en-US"/>
-        </w:rPr>
-        <w:t xml:space="preserve"> - 1][j]) + matrix[</w:t>
-      </w:r>
-      <w:proofErr w:type="spellStart"/>
-      <w:r>
-        <w:rPr>
-          <w:rFonts w:eastAsiaTheme="minorHAnsi"/>
-          <w:color w:val="000000"/>
-          <w:sz w:val="28"/>
-          <w:szCs w:val="28"/>
-          <w:lang w:val="en-US" w:eastAsia="en-US"/>
-        </w:rPr>
-        <w:t>i</w:t>
-      </w:r>
-      <w:proofErr w:type="spellEnd"/>
-      <w:r>
-        <w:rPr>
-          <w:rFonts w:eastAsiaTheme="minorHAnsi"/>
-          <w:color w:val="000000"/>
-          <w:sz w:val="28"/>
-          <w:szCs w:val="28"/>
-          <w:lang w:val="en-US" w:eastAsia="en-US"/>
-        </w:rPr>
-        <w:t>][j];</w:t>
-      </w:r>
-    </w:p>
-    <w:p>
-      <w:pPr>
-        <w:autoSpaceDE w:val="0"/>
-        <w:autoSpaceDN w:val="0"/>
-        <w:adjustRightInd w:val="0"/>
-        <w:rPr>
-          <w:rFonts w:eastAsiaTheme="minorHAnsi"/>
-          <w:color w:val="000000"/>
-          <w:sz w:val="28"/>
-          <w:szCs w:val="28"/>
-          <w:lang w:val="en-US" w:eastAsia="en-US"/>
-        </w:rPr>
-      </w:pPr>
-      <w:r>
-        <w:rPr>
-          <w:rFonts w:eastAsiaTheme="minorHAnsi"/>
-          <w:color w:val="000000"/>
-          <w:sz w:val="28"/>
-          <w:szCs w:val="28"/>
-          <w:lang w:val="en-US" w:eastAsia="en-US"/>
-        </w:rPr>
-        <w:t xml:space="preserve">            </w:t>
-      </w:r>
-      <w:proofErr w:type="spellStart"/>
-      <w:r>
-        <w:rPr>
-          <w:rFonts w:eastAsiaTheme="minorHAnsi"/>
-          <w:color w:val="000000"/>
-          <w:sz w:val="28"/>
-          <w:szCs w:val="28"/>
-          <w:lang w:val="en-US" w:eastAsia="en-US"/>
-        </w:rPr>
-        <w:t>min_coins</w:t>
-      </w:r>
-      <w:proofErr w:type="spellEnd"/>
-      <w:r>
-        <w:rPr>
-          <w:rFonts w:eastAsiaTheme="minorHAnsi"/>
-          <w:color w:val="000000"/>
-          <w:sz w:val="28"/>
-          <w:szCs w:val="28"/>
-          <w:lang w:val="en-US" w:eastAsia="en-US"/>
-        </w:rPr>
-        <w:t>[</w:t>
-      </w:r>
-      <w:proofErr w:type="spellStart"/>
-      <w:r>
-        <w:rPr>
-          <w:rFonts w:eastAsiaTheme="minorHAnsi"/>
-          <w:color w:val="000000"/>
-          <w:sz w:val="28"/>
-          <w:szCs w:val="28"/>
-          <w:lang w:val="en-US" w:eastAsia="en-US"/>
-        </w:rPr>
-        <w:t>i</w:t>
-      </w:r>
-      <w:proofErr w:type="spellEnd"/>
-      <w:proofErr w:type="gramStart"/>
-      <w:r>
-        <w:rPr>
-          <w:rFonts w:eastAsiaTheme="minorHAnsi"/>
-          <w:color w:val="000000"/>
-          <w:sz w:val="28"/>
-          <w:szCs w:val="28"/>
-          <w:lang w:val="en-US" w:eastAsia="en-US"/>
-        </w:rPr>
-        <w:t>][</w:t>
-      </w:r>
-      <w:proofErr w:type="gramEnd"/>
-      <w:r>
-        <w:rPr>
-          <w:rFonts w:eastAsiaTheme="minorHAnsi"/>
-          <w:color w:val="000000"/>
-          <w:sz w:val="28"/>
-          <w:szCs w:val="28"/>
-          <w:lang w:val="en-US" w:eastAsia="en-US"/>
-        </w:rPr>
-        <w:t>j] = min(min(</w:t>
-      </w:r>
-      <w:proofErr w:type="spellStart"/>
-      <w:r>
-        <w:rPr>
-          <w:rFonts w:eastAsiaTheme="minorHAnsi"/>
-          <w:color w:val="000000"/>
-          <w:sz w:val="28"/>
-          <w:szCs w:val="28"/>
-          <w:lang w:val="en-US" w:eastAsia="en-US"/>
-        </w:rPr>
-        <w:t>min_coins</w:t>
-      </w:r>
-      <w:proofErr w:type="spellEnd"/>
-      <w:r>
-        <w:rPr>
-          <w:rFonts w:eastAsiaTheme="minorHAnsi"/>
-          <w:color w:val="000000"/>
-          <w:sz w:val="28"/>
-          <w:szCs w:val="28"/>
-          <w:lang w:val="en-US" w:eastAsia="en-US"/>
-        </w:rPr>
-        <w:t>[</w:t>
-      </w:r>
-      <w:proofErr w:type="spellStart"/>
-      <w:r>
-        <w:rPr>
-          <w:rFonts w:eastAsiaTheme="minorHAnsi"/>
-          <w:color w:val="000000"/>
-          <w:sz w:val="28"/>
-          <w:szCs w:val="28"/>
-          <w:lang w:val="en-US" w:eastAsia="en-US"/>
-        </w:rPr>
-        <w:t>i</w:t>
-      </w:r>
-      <w:proofErr w:type="spellEnd"/>
-      <w:r>
-        <w:rPr>
-          <w:rFonts w:eastAsiaTheme="minorHAnsi"/>
-          <w:color w:val="000000"/>
-          <w:sz w:val="28"/>
-          <w:szCs w:val="28"/>
-          <w:lang w:val="en-US" w:eastAsia="en-US"/>
-        </w:rPr>
-        <w:t xml:space="preserve"> - 1][j], </w:t>
-      </w:r>
-      <w:proofErr w:type="spellStart"/>
-      <w:r>
-        <w:rPr>
-          <w:rFonts w:eastAsiaTheme="minorHAnsi"/>
-          <w:color w:val="000000"/>
-          <w:sz w:val="28"/>
-          <w:szCs w:val="28"/>
-          <w:lang w:val="en-US" w:eastAsia="en-US"/>
-        </w:rPr>
-        <w:t>min_coins</w:t>
-      </w:r>
-      <w:proofErr w:type="spellEnd"/>
-      <w:r>
-        <w:rPr>
-          <w:rFonts w:eastAsiaTheme="minorHAnsi"/>
-          <w:color w:val="000000"/>
-          <w:sz w:val="28"/>
-          <w:szCs w:val="28"/>
-          <w:lang w:val="en-US" w:eastAsia="en-US"/>
-        </w:rPr>
-        <w:t>[</w:t>
-      </w:r>
-      <w:proofErr w:type="spellStart"/>
-      <w:r>
-        <w:rPr>
-          <w:rFonts w:eastAsiaTheme="minorHAnsi"/>
-          <w:color w:val="000000"/>
-          <w:sz w:val="28"/>
-          <w:szCs w:val="28"/>
-          <w:lang w:val="en-US" w:eastAsia="en-US"/>
-        </w:rPr>
-        <w:t>i</w:t>
-      </w:r>
-      <w:proofErr w:type="spellEnd"/>
-      <w:r>
-        <w:rPr>
-          <w:rFonts w:eastAsiaTheme="minorHAnsi"/>
-          <w:color w:val="000000"/>
-          <w:sz w:val="28"/>
-          <w:szCs w:val="28"/>
-          <w:lang w:val="en-US" w:eastAsia="en-US"/>
-        </w:rPr>
-        <w:t xml:space="preserve">][j - 1]), </w:t>
-      </w:r>
-      <w:proofErr w:type="spellStart"/>
-      <w:r>
-        <w:rPr>
-          <w:rFonts w:eastAsiaTheme="minorHAnsi"/>
-          <w:color w:val="000000"/>
-          <w:sz w:val="28"/>
-          <w:szCs w:val="28"/>
-          <w:lang w:val="en-US" w:eastAsia="en-US"/>
-        </w:rPr>
-        <w:t>max_coins</w:t>
-      </w:r>
-      <w:proofErr w:type="spellEnd"/>
-      <w:r>
-        <w:rPr>
-          <w:rFonts w:eastAsiaTheme="minorHAnsi"/>
-          <w:color w:val="000000"/>
-          <w:sz w:val="28"/>
-          <w:szCs w:val="28"/>
-          <w:lang w:val="en-US" w:eastAsia="en-US"/>
-        </w:rPr>
-        <w:t>[</w:t>
-      </w:r>
-      <w:proofErr w:type="spellStart"/>
-      <w:r>
-        <w:rPr>
-          <w:rFonts w:eastAsiaTheme="minorHAnsi"/>
-          <w:color w:val="000000"/>
-          <w:sz w:val="28"/>
-          <w:szCs w:val="28"/>
-          <w:lang w:val="en-US" w:eastAsia="en-US"/>
-        </w:rPr>
-        <w:t>i</w:t>
-      </w:r>
-      <w:proofErr w:type="spellEnd"/>
-      <w:r>
-        <w:rPr>
-          <w:rFonts w:eastAsiaTheme="minorHAnsi"/>
-          <w:color w:val="000000"/>
-          <w:sz w:val="28"/>
-          <w:szCs w:val="28"/>
-          <w:lang w:val="en-US" w:eastAsia="en-US"/>
-        </w:rPr>
-        <w:t xml:space="preserve"> - 1][j]) + matrix[</w:t>
-      </w:r>
-      <w:proofErr w:type="spellStart"/>
-      <w:r>
-        <w:rPr>
-          <w:rFonts w:eastAsiaTheme="minorHAnsi"/>
-          <w:color w:val="000000"/>
-          <w:sz w:val="28"/>
-          <w:szCs w:val="28"/>
-          <w:lang w:val="en-US" w:eastAsia="en-US"/>
-        </w:rPr>
-        <w:t>i</w:t>
-      </w:r>
-      <w:proofErr w:type="spellEnd"/>
-      <w:r>
-        <w:rPr>
-          <w:rFonts w:eastAsiaTheme="minorHAnsi"/>
-          <w:color w:val="000000"/>
-          <w:sz w:val="28"/>
-          <w:szCs w:val="28"/>
-          <w:lang w:val="en-US" w:eastAsia="en-US"/>
-        </w:rPr>
-        <w:t>][j];</w:t>
-      </w:r>
-    </w:p>
-    <w:p>
-      <w:pPr>
-        <w:autoSpaceDE w:val="0"/>
-        <w:autoSpaceDN w:val="0"/>
-        <w:adjustRightInd w:val="0"/>
-        <w:rPr>
-          <w:rFonts w:eastAsiaTheme="minorHAnsi"/>
-          <w:color w:val="000000"/>
-          <w:sz w:val="28"/>
-          <w:szCs w:val="28"/>
-          <w:lang w:val="en-US" w:eastAsia="en-US"/>
-        </w:rPr>
-      </w:pPr>
-      <w:r>
-        <w:rPr>
-          <w:rFonts w:eastAsiaTheme="minorHAnsi"/>
-          <w:color w:val="000000"/>
-          <w:sz w:val="28"/>
-          <w:szCs w:val="28"/>
-          <w:lang w:val="en-US" w:eastAsia="en-US"/>
-        </w:rPr>
-        <w:t xml:space="preserve">        }</w:t>
-      </w:r>
-    </w:p>
-    <w:p>
-      <w:pPr>
-        <w:autoSpaceDE w:val="0"/>
-        <w:autoSpaceDN w:val="0"/>
-        <w:adjustRightInd w:val="0"/>
-        <w:rPr>
-          <w:rFonts w:eastAsiaTheme="minorHAnsi"/>
-          <w:color w:val="000000"/>
-          <w:sz w:val="28"/>
-          <w:szCs w:val="28"/>
-          <w:lang w:val="en-US" w:eastAsia="en-US"/>
-        </w:rPr>
-      </w:pPr>
-      <w:r>
-        <w:rPr>
-          <w:rFonts w:eastAsiaTheme="minorHAnsi"/>
-          <w:color w:val="000000"/>
-          <w:sz w:val="28"/>
-          <w:szCs w:val="28"/>
-          <w:lang w:val="en-US" w:eastAsia="en-US"/>
-        </w:rPr>
-        <w:t xml:space="preserve">    }</w:t>
-      </w:r>
-    </w:p>
-    <w:p>
-      <w:pPr>
-        <w:autoSpaceDE w:val="0"/>
-        <w:autoSpaceDN w:val="0"/>
-        <w:adjustRightInd w:val="0"/>
-        <w:rPr>
-          <w:rFonts w:eastAsiaTheme="minorHAnsi"/>
-          <w:color w:val="000000"/>
-          <w:sz w:val="28"/>
-          <w:szCs w:val="28"/>
-          <w:lang w:val="en-US" w:eastAsia="en-US"/>
-        </w:rPr>
-      </w:pPr>
-      <w:r>
-        <w:rPr>
-          <w:rFonts w:eastAsiaTheme="minorHAnsi"/>
-          <w:color w:val="000000"/>
-          <w:sz w:val="28"/>
-          <w:szCs w:val="28"/>
-          <w:lang w:val="en-US" w:eastAsia="en-US"/>
-        </w:rPr>
-        <w:t xml:space="preserve">    </w:t>
-      </w:r>
-      <w:proofErr w:type="gramStart"/>
-      <w:r>
-        <w:rPr>
-          <w:rFonts w:eastAsiaTheme="minorHAnsi"/>
-          <w:color w:val="0000FF"/>
-          <w:sz w:val="28"/>
-          <w:szCs w:val="28"/>
-          <w:lang w:val="en-US" w:eastAsia="en-US"/>
-        </w:rPr>
-        <w:t>return</w:t>
-      </w:r>
-      <w:proofErr w:type="gramEnd"/>
-      <w:r>
-        <w:rPr>
-          <w:rFonts w:eastAsiaTheme="minorHAnsi"/>
-          <w:color w:val="000000"/>
-          <w:sz w:val="28"/>
-          <w:szCs w:val="28"/>
-          <w:lang w:val="en-US" w:eastAsia="en-US"/>
-        </w:rPr>
-        <w:t xml:space="preserve"> </w:t>
-      </w:r>
-      <w:proofErr w:type="spellStart"/>
-      <w:r>
-        <w:rPr>
-          <w:rFonts w:eastAsiaTheme="minorHAnsi"/>
-          <w:color w:val="000000"/>
-          <w:sz w:val="28"/>
-          <w:szCs w:val="28"/>
-          <w:lang w:val="en-US" w:eastAsia="en-US"/>
-        </w:rPr>
-        <w:t>make_pair</w:t>
-      </w:r>
-      <w:proofErr w:type="spellEnd"/>
-      <w:r>
-        <w:rPr>
-          <w:rFonts w:eastAsiaTheme="minorHAnsi"/>
-          <w:color w:val="000000"/>
-          <w:sz w:val="28"/>
-          <w:szCs w:val="28"/>
-          <w:lang w:val="en-US" w:eastAsia="en-US"/>
-        </w:rPr>
-        <w:t>(</w:t>
-      </w:r>
-      <w:proofErr w:type="spellStart"/>
-      <w:r>
-        <w:rPr>
-          <w:rFonts w:eastAsiaTheme="minorHAnsi"/>
-          <w:color w:val="000000"/>
-          <w:sz w:val="28"/>
-          <w:szCs w:val="28"/>
-          <w:lang w:val="en-US" w:eastAsia="en-US"/>
-        </w:rPr>
-        <w:t>max_coins</w:t>
-      </w:r>
-      <w:proofErr w:type="spellEnd"/>
-      <w:r>
-        <w:rPr>
-          <w:rFonts w:eastAsiaTheme="minorHAnsi"/>
-          <w:color w:val="000000"/>
-          <w:sz w:val="28"/>
-          <w:szCs w:val="28"/>
-          <w:lang w:val="en-US" w:eastAsia="en-US"/>
-        </w:rPr>
-        <w:t xml:space="preserve">[n - 1][n - 1], </w:t>
-      </w:r>
-      <w:proofErr w:type="spellStart"/>
-      <w:r>
-        <w:rPr>
-          <w:rFonts w:eastAsiaTheme="minorHAnsi"/>
-          <w:color w:val="000000"/>
-          <w:sz w:val="28"/>
-          <w:szCs w:val="28"/>
-          <w:lang w:val="en-US" w:eastAsia="en-US"/>
-        </w:rPr>
-        <w:t>min_coins</w:t>
-      </w:r>
-      <w:proofErr w:type="spellEnd"/>
-      <w:r>
-        <w:rPr>
-          <w:rFonts w:eastAsiaTheme="minorHAnsi"/>
-          <w:color w:val="000000"/>
-          <w:sz w:val="28"/>
-          <w:szCs w:val="28"/>
-          <w:lang w:val="en-US" w:eastAsia="en-US"/>
-        </w:rPr>
-        <w:t>[n - 1][n - 1]);</w:t>
-      </w:r>
-    </w:p>
-    <w:p>
-      <w:pPr>
-        <w:autoSpaceDE w:val="0"/>
-        <w:autoSpaceDN w:val="0"/>
-        <w:adjustRightInd w:val="0"/>
-        <w:rPr>
-          <w:rFonts w:eastAsiaTheme="minorHAnsi"/>
-          <w:color w:val="000000"/>
-          <w:sz w:val="28"/>
-          <w:szCs w:val="28"/>
-          <w:lang w:val="en-US" w:eastAsia="en-US"/>
-        </w:rPr>
-      </w:pPr>
-      <w:r>
-        <w:rPr>
-          <w:rFonts w:eastAsiaTheme="minorHAnsi"/>
-          <w:color w:val="000000"/>
-          <w:sz w:val="28"/>
-          <w:szCs w:val="28"/>
-          <w:lang w:val="en-US" w:eastAsia="en-US"/>
-        </w:rPr>
-        <w:t>}</w:t>
-      </w:r>
-    </w:p>
-    <w:p>
-      <w:pPr>
-        <w:autoSpaceDE w:val="0"/>
-        <w:autoSpaceDN w:val="0"/>
-        <w:adjustRightInd w:val="0"/>
-        <w:rPr>
-          <w:rFonts w:eastAsiaTheme="minorHAnsi"/>
-          <w:color w:val="000000"/>
-          <w:sz w:val="28"/>
-          <w:szCs w:val="28"/>
-          <w:lang w:val="en-US" w:eastAsia="en-US"/>
-        </w:rPr>
-      </w:pPr>
-    </w:p>
-    <w:p>
-      <w:pPr>
-        <w:autoSpaceDE w:val="0"/>
-        <w:autoSpaceDN w:val="0"/>
-        <w:adjustRightInd w:val="0"/>
-        <w:rPr>
-          <w:rFonts w:eastAsiaTheme="minorHAnsi"/>
-          <w:color w:val="000000"/>
-          <w:sz w:val="28"/>
-          <w:szCs w:val="28"/>
-          <w:lang w:val="en-US" w:eastAsia="en-US"/>
-        </w:rPr>
-      </w:pPr>
-      <w:proofErr w:type="spellStart"/>
-      <w:proofErr w:type="gramStart"/>
-      <w:r>
-        <w:rPr>
-          <w:rFonts w:eastAsiaTheme="minorHAnsi"/>
-          <w:color w:val="0000FF"/>
-          <w:sz w:val="28"/>
-          <w:szCs w:val="28"/>
-          <w:lang w:val="en-US" w:eastAsia="en-US"/>
-        </w:rPr>
-        <w:t>int</w:t>
-      </w:r>
-      <w:proofErr w:type="spellEnd"/>
-      <w:proofErr w:type="gramEnd"/>
-      <w:r>
-        <w:rPr>
-          <w:rFonts w:eastAsiaTheme="minorHAnsi"/>
-          <w:color w:val="000000"/>
-          <w:sz w:val="28"/>
-          <w:szCs w:val="28"/>
-          <w:lang w:val="en-US" w:eastAsia="en-US"/>
-        </w:rPr>
-        <w:t xml:space="preserve"> main() {</w:t>
-      </w:r>
-    </w:p>
-    <w:p>
-      <w:pPr>
-        <w:autoSpaceDE w:val="0"/>
-        <w:autoSpaceDN w:val="0"/>
-        <w:adjustRightInd w:val="0"/>
-        <w:rPr>
-          <w:rFonts w:eastAsiaTheme="minorHAnsi"/>
-          <w:color w:val="000000"/>
-          <w:sz w:val="28"/>
-          <w:szCs w:val="28"/>
-          <w:lang w:val="en-US" w:eastAsia="en-US"/>
-        </w:rPr>
-      </w:pPr>
-      <w:r>
-        <w:rPr>
-          <w:rFonts w:eastAsiaTheme="minorHAnsi"/>
-          <w:color w:val="000000"/>
-          <w:sz w:val="28"/>
-          <w:szCs w:val="28"/>
-          <w:lang w:val="en-US" w:eastAsia="en-US"/>
-        </w:rPr>
-        <w:t xml:space="preserve">    </w:t>
-      </w:r>
-      <w:proofErr w:type="gramStart"/>
-      <w:r>
-        <w:rPr>
-          <w:rFonts w:eastAsiaTheme="minorHAnsi"/>
-          <w:color w:val="000000"/>
-          <w:sz w:val="28"/>
-          <w:szCs w:val="28"/>
-          <w:lang w:val="en-US" w:eastAsia="en-US"/>
-        </w:rPr>
-        <w:t>vector&lt;</w:t>
-      </w:r>
-      <w:proofErr w:type="gramEnd"/>
-      <w:r>
-        <w:rPr>
-          <w:rFonts w:eastAsiaTheme="minorHAnsi"/>
-          <w:color w:val="000000"/>
-          <w:sz w:val="28"/>
-          <w:szCs w:val="28"/>
-          <w:lang w:val="en-US" w:eastAsia="en-US"/>
-        </w:rPr>
-        <w:t>vector&lt;</w:t>
-      </w:r>
-      <w:proofErr w:type="spellStart"/>
-      <w:r>
-        <w:rPr>
-          <w:rFonts w:eastAsiaTheme="minorHAnsi"/>
-          <w:color w:val="0000FF"/>
-          <w:sz w:val="28"/>
-          <w:szCs w:val="28"/>
-          <w:lang w:val="en-US" w:eastAsia="en-US"/>
-        </w:rPr>
-        <w:t>int</w:t>
-      </w:r>
-      <w:proofErr w:type="spellEnd"/>
-      <w:r>
-        <w:rPr>
-          <w:rFonts w:eastAsiaTheme="minorHAnsi"/>
-          <w:color w:val="000000"/>
-          <w:sz w:val="28"/>
-          <w:szCs w:val="28"/>
-          <w:lang w:val="en-US" w:eastAsia="en-US"/>
-        </w:rPr>
-        <w:t>&gt;&gt; matrix;</w:t>
-      </w:r>
-    </w:p>
-    <w:p>
-      <w:pPr>
-        <w:autoSpaceDE w:val="0"/>
-        <w:autoSpaceDN w:val="0"/>
-        <w:adjustRightInd w:val="0"/>
-        <w:rPr>
-          <w:rFonts w:eastAsiaTheme="minorHAnsi"/>
-          <w:color w:val="000000"/>
-          <w:sz w:val="28"/>
-          <w:szCs w:val="28"/>
-          <w:lang w:val="en-US" w:eastAsia="en-US"/>
-        </w:rPr>
-      </w:pPr>
-      <w:r>
-        <w:rPr>
-          <w:rFonts w:eastAsiaTheme="minorHAnsi"/>
-          <w:color w:val="000000"/>
-          <w:sz w:val="28"/>
-          <w:szCs w:val="28"/>
-          <w:lang w:val="en-US" w:eastAsia="en-US"/>
-        </w:rPr>
-        <w:t xml:space="preserve">    </w:t>
-      </w:r>
-      <w:proofErr w:type="gramStart"/>
-      <w:r>
-        <w:rPr>
-          <w:rFonts w:eastAsiaTheme="minorHAnsi"/>
-          <w:color w:val="000000"/>
-          <w:sz w:val="28"/>
-          <w:szCs w:val="28"/>
-          <w:lang w:val="en-US" w:eastAsia="en-US"/>
-        </w:rPr>
-        <w:t>pair&lt;</w:t>
-      </w:r>
-      <w:proofErr w:type="spellStart"/>
-      <w:proofErr w:type="gramEnd"/>
-      <w:r>
-        <w:rPr>
-          <w:rFonts w:eastAsiaTheme="minorHAnsi"/>
-          <w:color w:val="0000FF"/>
-          <w:sz w:val="28"/>
-          <w:szCs w:val="28"/>
-          <w:lang w:val="en-US" w:eastAsia="en-US"/>
-        </w:rPr>
-        <w:t>int</w:t>
-      </w:r>
-      <w:proofErr w:type="spellEnd"/>
-      <w:r>
-        <w:rPr>
-          <w:rFonts w:eastAsiaTheme="minorHAnsi"/>
-          <w:color w:val="000000"/>
-          <w:sz w:val="28"/>
-          <w:szCs w:val="28"/>
-          <w:lang w:val="en-US" w:eastAsia="en-US"/>
-        </w:rPr>
-        <w:t xml:space="preserve">, </w:t>
-      </w:r>
-      <w:proofErr w:type="spellStart"/>
-      <w:r>
-        <w:rPr>
-          <w:rFonts w:eastAsiaTheme="minorHAnsi"/>
-          <w:color w:val="0000FF"/>
-          <w:sz w:val="28"/>
-          <w:szCs w:val="28"/>
-          <w:lang w:val="en-US" w:eastAsia="en-US"/>
-        </w:rPr>
-        <w:t>int</w:t>
-      </w:r>
-      <w:proofErr w:type="spellEnd"/>
-      <w:r>
-        <w:rPr>
-          <w:rFonts w:eastAsiaTheme="minorHAnsi"/>
-          <w:color w:val="000000"/>
-          <w:sz w:val="28"/>
-          <w:szCs w:val="28"/>
-          <w:lang w:val="en-US" w:eastAsia="en-US"/>
-        </w:rPr>
-        <w:t xml:space="preserve">&gt; result = </w:t>
-      </w:r>
-      <w:proofErr w:type="spellStart"/>
-      <w:r>
-        <w:rPr>
-          <w:rFonts w:eastAsiaTheme="minorHAnsi"/>
-          <w:color w:val="000000"/>
-          <w:sz w:val="28"/>
-          <w:szCs w:val="28"/>
-          <w:lang w:val="en-US" w:eastAsia="en-US"/>
-        </w:rPr>
-        <w:t>robot_coins</w:t>
-      </w:r>
-      <w:proofErr w:type="spellEnd"/>
-      <w:r>
-        <w:rPr>
-          <w:rFonts w:eastAsiaTheme="minorHAnsi"/>
-          <w:color w:val="000000"/>
-          <w:sz w:val="28"/>
-          <w:szCs w:val="28"/>
-          <w:lang w:val="en-US" w:eastAsia="en-US"/>
-        </w:rPr>
-        <w:t>(matrix);</w:t>
-      </w:r>
-    </w:p>
-    <w:p>
-      <w:pPr>
-        <w:autoSpaceDE w:val="0"/>
-        <w:autoSpaceDN w:val="0"/>
-        <w:adjustRightInd w:val="0"/>
-        <w:rPr>
-          <w:rFonts w:eastAsiaTheme="minorHAnsi"/>
-          <w:color w:val="000000"/>
-          <w:sz w:val="28"/>
-          <w:szCs w:val="28"/>
-          <w:lang w:eastAsia="en-US"/>
-        </w:rPr>
-      </w:pPr>
-      <w:r>
-        <w:rPr>
-          <w:rFonts w:eastAsiaTheme="minorHAnsi"/>
-          <w:color w:val="000000"/>
-          <w:sz w:val="28"/>
-          <w:szCs w:val="28"/>
-          <w:lang w:val="en-US" w:eastAsia="en-US"/>
-        </w:rPr>
-        <w:t xml:space="preserve">    </w:t>
-      </w:r>
-      <w:proofErr w:type="spellStart"/>
-      <w:r>
-        <w:rPr>
-          <w:rFonts w:eastAsiaTheme="minorHAnsi"/>
-          <w:color w:val="000000"/>
-          <w:sz w:val="28"/>
-          <w:szCs w:val="28"/>
-          <w:lang w:eastAsia="en-US"/>
-        </w:rPr>
-        <w:t>cout</w:t>
-      </w:r>
-      <w:proofErr w:type="spellEnd"/>
-      <w:r>
-        <w:rPr>
-          <w:rFonts w:eastAsiaTheme="minorHAnsi"/>
-          <w:color w:val="000000"/>
-          <w:sz w:val="28"/>
-          <w:szCs w:val="28"/>
-          <w:lang w:eastAsia="en-US"/>
-        </w:rPr>
-        <w:t xml:space="preserve"> &lt;&lt; </w:t>
-      </w:r>
-      <w:r>
-        <w:rPr>
-          <w:rFonts w:eastAsiaTheme="minorHAnsi"/>
-          <w:color w:val="A31515"/>
-          <w:sz w:val="28"/>
-          <w:szCs w:val="28"/>
-          <w:lang w:eastAsia="en-US"/>
-        </w:rPr>
-        <w:t>"Максимальная сумма: "</w:t>
-      </w:r>
-      <w:r>
-        <w:rPr>
-          <w:rFonts w:eastAsiaTheme="minorHAnsi"/>
-          <w:color w:val="000000"/>
-          <w:sz w:val="28"/>
-          <w:szCs w:val="28"/>
-          <w:lang w:eastAsia="en-US"/>
-        </w:rPr>
-        <w:t xml:space="preserve"> &lt;&lt; </w:t>
-      </w:r>
-      <w:proofErr w:type="spellStart"/>
-      <w:r>
-        <w:rPr>
-          <w:rFonts w:eastAsiaTheme="minorHAnsi"/>
-          <w:color w:val="000000"/>
-          <w:sz w:val="28"/>
-          <w:szCs w:val="28"/>
-          <w:lang w:eastAsia="en-US"/>
-        </w:rPr>
-        <w:t>result.first</w:t>
-      </w:r>
-      <w:proofErr w:type="spellEnd"/>
-      <w:r>
-        <w:rPr>
-          <w:rFonts w:eastAsiaTheme="minorHAnsi"/>
-          <w:color w:val="000000"/>
-          <w:sz w:val="28"/>
-          <w:szCs w:val="28"/>
-          <w:lang w:eastAsia="en-US"/>
-        </w:rPr>
-        <w:t xml:space="preserve"> &lt;&lt; </w:t>
-      </w:r>
-      <w:proofErr w:type="spellStart"/>
-      <w:r>
-        <w:rPr>
-          <w:rFonts w:eastAsiaTheme="minorHAnsi"/>
-          <w:color w:val="000000"/>
-          <w:sz w:val="28"/>
-          <w:szCs w:val="28"/>
-          <w:lang w:eastAsia="en-US"/>
-        </w:rPr>
-        <w:t>endl</w:t>
-      </w:r>
-      <w:proofErr w:type="spellEnd"/>
-      <w:r>
-        <w:rPr>
-          <w:rFonts w:eastAsiaTheme="minorHAnsi"/>
-          <w:color w:val="000000"/>
-          <w:sz w:val="28"/>
-          <w:szCs w:val="28"/>
-          <w:lang w:eastAsia="en-US"/>
-        </w:rPr>
-        <w:t>;</w:t>
-      </w:r>
-    </w:p>
-    <w:p>
-      <w:pPr>
-        <w:autoSpaceDE w:val="0"/>
-        <w:autoSpaceDN w:val="0"/>
-        <w:adjustRightInd w:val="0"/>
-        <w:rPr>
-          <w:rFonts w:eastAsiaTheme="minorHAnsi"/>
-          <w:color w:val="000000"/>
-          <w:sz w:val="28"/>
-          <w:szCs w:val="28"/>
-          <w:lang w:val="en-US" w:eastAsia="en-US"/>
-        </w:rPr>
-      </w:pPr>
-      <w:r>
-        <w:rPr>
-          <w:rFonts w:eastAsiaTheme="minorHAnsi"/>
-          <w:color w:val="000000"/>
-          <w:sz w:val="28"/>
-          <w:szCs w:val="28"/>
-          <w:lang w:eastAsia="en-US"/>
-        </w:rPr>
-        <w:t xml:space="preserve">    </w:t>
-      </w:r>
-      <w:proofErr w:type="spellStart"/>
-      <w:proofErr w:type="gramStart"/>
-      <w:r>
-        <w:rPr>
-          <w:rFonts w:eastAsiaTheme="minorHAnsi"/>
-          <w:color w:val="000000"/>
-          <w:sz w:val="28"/>
-          <w:szCs w:val="28"/>
-          <w:lang w:val="en-US" w:eastAsia="en-US"/>
-        </w:rPr>
-        <w:t>cout</w:t>
-      </w:r>
-      <w:proofErr w:type="spellEnd"/>
-      <w:proofErr w:type="gramEnd"/>
-      <w:r>
-        <w:rPr>
-          <w:rFonts w:eastAsiaTheme="minorHAnsi"/>
-          <w:color w:val="000000"/>
-          <w:sz w:val="28"/>
-          <w:szCs w:val="28"/>
-          <w:lang w:val="en-US" w:eastAsia="en-US"/>
-        </w:rPr>
-        <w:t xml:space="preserve"> &lt;&lt; </w:t>
-      </w:r>
-      <w:r>
-        <w:rPr>
-          <w:rFonts w:eastAsiaTheme="minorHAnsi"/>
-          <w:color w:val="A31515"/>
-          <w:sz w:val="28"/>
-          <w:szCs w:val="28"/>
-          <w:lang w:val="en-US" w:eastAsia="en-US"/>
-        </w:rPr>
-        <w:t>"</w:t>
-      </w:r>
-      <w:r>
-        <w:rPr>
-          <w:rFonts w:eastAsiaTheme="minorHAnsi"/>
-          <w:color w:val="A31515"/>
-          <w:sz w:val="28"/>
-          <w:szCs w:val="28"/>
-          <w:lang w:eastAsia="en-US"/>
-        </w:rPr>
-        <w:t>Минимальная</w:t>
-      </w:r>
-      <w:r>
-        <w:rPr>
-          <w:rFonts w:eastAsiaTheme="minorHAnsi"/>
-          <w:color w:val="A31515"/>
-          <w:sz w:val="28"/>
-          <w:szCs w:val="28"/>
-          <w:lang w:val="en-US" w:eastAsia="en-US"/>
-        </w:rPr>
-        <w:t xml:space="preserve"> </w:t>
-      </w:r>
-      <w:r>
-        <w:rPr>
-          <w:rFonts w:eastAsiaTheme="minorHAnsi"/>
-          <w:color w:val="A31515"/>
-          <w:sz w:val="28"/>
-          <w:szCs w:val="28"/>
-          <w:lang w:eastAsia="en-US"/>
-        </w:rPr>
-        <w:t>сумма</w:t>
-      </w:r>
-      <w:r>
-        <w:rPr>
-          <w:rFonts w:eastAsiaTheme="minorHAnsi"/>
-          <w:color w:val="A31515"/>
-          <w:sz w:val="28"/>
-          <w:szCs w:val="28"/>
-          <w:lang w:val="en-US" w:eastAsia="en-US"/>
-        </w:rPr>
-        <w:t>: "</w:t>
-      </w:r>
-      <w:r>
-        <w:rPr>
-          <w:rFonts w:eastAsiaTheme="minorHAnsi"/>
-          <w:color w:val="000000"/>
-          <w:sz w:val="28"/>
-          <w:szCs w:val="28"/>
-          <w:lang w:val="en-US" w:eastAsia="en-US"/>
-        </w:rPr>
-        <w:t xml:space="preserve"> &lt;&lt; </w:t>
-      </w:r>
-      <w:proofErr w:type="spellStart"/>
-      <w:r>
-        <w:rPr>
-          <w:rFonts w:eastAsiaTheme="minorHAnsi"/>
-          <w:color w:val="000000"/>
-          <w:sz w:val="28"/>
-          <w:szCs w:val="28"/>
-          <w:lang w:val="en-US" w:eastAsia="en-US"/>
-        </w:rPr>
-        <w:t>result.second</w:t>
-      </w:r>
-      <w:proofErr w:type="spellEnd"/>
-      <w:r>
-        <w:rPr>
-          <w:rFonts w:eastAsiaTheme="minorHAnsi"/>
-          <w:color w:val="000000"/>
-          <w:sz w:val="28"/>
-          <w:szCs w:val="28"/>
-          <w:lang w:val="en-US" w:eastAsia="en-US"/>
-        </w:rPr>
-        <w:t xml:space="preserve"> &lt;&lt; </w:t>
-      </w:r>
-      <w:proofErr w:type="spellStart"/>
-      <w:r>
-        <w:rPr>
-          <w:rFonts w:eastAsiaTheme="minorHAnsi"/>
-          <w:color w:val="000000"/>
-          <w:sz w:val="28"/>
-          <w:szCs w:val="28"/>
-          <w:lang w:val="en-US" w:eastAsia="en-US"/>
-        </w:rPr>
-        <w:t>endl</w:t>
-      </w:r>
-      <w:proofErr w:type="spellEnd"/>
-      <w:r>
-        <w:rPr>
-          <w:rFonts w:eastAsiaTheme="minorHAnsi"/>
-          <w:color w:val="000000"/>
-          <w:sz w:val="28"/>
-          <w:szCs w:val="28"/>
-          <w:lang w:val="en-US" w:eastAsia="en-US"/>
-        </w:rPr>
-        <w:t>;</w:t>
-      </w:r>
-    </w:p>
-    <w:p>
-      <w:pPr>
-        <w:autoSpaceDE w:val="0"/>
-        <w:autoSpaceDN w:val="0"/>
-        <w:adjustRightInd w:val="0"/>
-        <w:rPr>
-          <w:rFonts w:eastAsiaTheme="minorHAnsi"/>
-          <w:color w:val="000000"/>
-          <w:sz w:val="28"/>
-          <w:szCs w:val="28"/>
-          <w:lang w:val="en-US" w:eastAsia="en-US"/>
-        </w:rPr>
-      </w:pPr>
-      <w:r>
-        <w:rPr>
-          <w:rFonts w:eastAsiaTheme="minorHAnsi"/>
-          <w:color w:val="000000"/>
-          <w:sz w:val="28"/>
-          <w:szCs w:val="28"/>
-          <w:lang w:val="en-US" w:eastAsia="en-US"/>
-        </w:rPr>
-        <w:t xml:space="preserve">    </w:t>
-      </w:r>
-      <w:proofErr w:type="gramStart"/>
-      <w:r>
-        <w:rPr>
-          <w:rFonts w:eastAsiaTheme="minorHAnsi"/>
-          <w:color w:val="0000FF"/>
-          <w:sz w:val="28"/>
-          <w:szCs w:val="28"/>
-          <w:lang w:val="en-US" w:eastAsia="en-US"/>
-        </w:rPr>
-        <w:t>return</w:t>
-      </w:r>
-      <w:proofErr w:type="gramEnd"/>
-      <w:r>
-        <w:rPr>
-          <w:rFonts w:eastAsiaTheme="minorHAnsi"/>
-          <w:color w:val="000000"/>
-          <w:sz w:val="28"/>
-          <w:szCs w:val="28"/>
-          <w:lang w:val="en-US" w:eastAsia="en-US"/>
-        </w:rPr>
-        <w:t xml:space="preserve"> 0;</w:t>
-      </w:r>
-    </w:p>
-    <w:p>
-      <w:pPr>
-        <w:autoSpaceDE w:val="0"/>
-        <w:autoSpaceDN w:val="0"/>
-        <w:adjustRightInd w:val="0"/>
-        <w:rPr>
-          <w:rFonts w:eastAsiaTheme="minorHAnsi"/>
-          <w:color w:val="000000"/>
-          <w:sz w:val="28"/>
-          <w:szCs w:val="28"/>
-          <w:lang w:val="en-US" w:eastAsia="en-US"/>
-        </w:rPr>
-      </w:pPr>
-      <w:r>
-        <w:rPr>
-          <w:rFonts w:eastAsiaTheme="minorHAnsi"/>
-          <w:color w:val="000000"/>
-          <w:sz w:val="28"/>
-          <w:szCs w:val="28"/>
-          <w:lang w:val="en-US" w:eastAsia="en-US"/>
-        </w:rPr>
-        <w:t>}</w:t>
-      </w:r>
-    </w:p>
-    <w:p>
-      <w:pPr>
-        <w:spacing w:line="360" w:lineRule="auto"/>
-        <w:jc w:val="center"/>
-        <w:rPr>
-          <w:sz w:val="28"/>
-          <w:szCs w:val="28"/>
-        </w:rPr>
-      </w:pPr>
+        <w:t>Алгоритм решения  выполнения задания </w:t>
+      </w:r>
+      <w:r>
+        <w:rPr>
+          <w:sz w:val="28"/>
+          <w:szCs w:val="28"/>
+        </w:rPr>
+        <w:t>№18</w:t>
+      </w:r>
       <w:r>
         <w:rPr>
           <w:noProof/>
           <w:sz w:val="28"/>
           <w:szCs w:val="28"/>
         </w:rPr>
-        <w:lastRenderedPageBreak/>
         <w:drawing>
           <wp:inline distT="0" distB="0" distL="0" distR="0">
-            <wp:extent cx="5183754" cy="6507480"/>
-            <wp:effectExtent l="19050" t="0" r="0" b="0"/>
-            <wp:docPr id="1" name="Рисунок 1" descr="D:\Users\Admin\Downloads\diagram (19).png"/>
+            <wp:extent cx="5159448" cy="2958084"/>
+            <wp:effectExtent l="19050" t="0" r="3102" b="0"/>
+            <wp:docPr id="2" name="Рисунок 1"/>
             <wp:cNvGraphicFramePr>
               <a:graphicFrameLocks xmlns:a="http://schemas.openxmlformats.org/drawingml/2006/main" noChangeAspect="1"/>
             </wp:cNvGraphicFramePr>
@@ -4186,7 +1623,7 @@
               <a:graphicData uri="http://schemas.openxmlformats.org/drawingml/2006/picture">
                 <pic:pic xmlns:pic="http://schemas.openxmlformats.org/drawingml/2006/picture">
                   <pic:nvPicPr>
-                    <pic:cNvPr id="0" name="Picture 1" descr="D:\Users\Admin\Downloads\diagram (19).png"/>
+                    <pic:cNvPr id="0" name="Picture 1"/>
                     <pic:cNvPicPr>
                       <a:picLocks noChangeAspect="1" noChangeArrowheads="1"/>
                     </pic:cNvPicPr>
@@ -4201,7 +1638,7 @@
                   <pic:spPr bwMode="auto">
                     <a:xfrm>
                       <a:off x="0" y="0"/>
-                      <a:ext cx="5189568" cy="6514778"/>
+                      <a:ext cx="5185776" cy="2973179"/>
                     </a:xfrm>
                     <a:prstGeom prst="rect">
                       <a:avLst/>
@@ -4224,6 +1661,88 @@
     <w:p>
       <w:pPr>
         <w:spacing w:line="360" w:lineRule="auto"/>
+        <w:ind w:firstLine="709"/>
+        <w:jc w:val="center"/>
+        <w:rPr>
+          <w:sz w:val="28"/>
+          <w:szCs w:val="28"/>
+        </w:rPr>
+      </w:pPr>
+      <w:r>
+        <w:rPr>
+          <w:sz w:val="28"/>
+          <w:szCs w:val="28"/>
+        </w:rPr>
+        <w:t xml:space="preserve">Рис 8. Написанный алгоритм </w:t>
+      </w:r>
+    </w:p>
+    <w:p>
+      <w:pPr>
+        <w:spacing w:line="360" w:lineRule="auto"/>
+        <w:ind w:firstLine="709"/>
+        <w:jc w:val="center"/>
+        <w:rPr>
+          <w:sz w:val="28"/>
+          <w:szCs w:val="28"/>
+          <w:lang w:val="en-US"/>
+        </w:rPr>
+      </w:pPr>
+      <w:r>
+        <w:rPr>
+          <w:noProof/>
+          <w:sz w:val="28"/>
+          <w:szCs w:val="28"/>
+        </w:rPr>
+        <w:drawing>
+          <wp:inline distT="0" distB="0" distL="0" distR="0">
+            <wp:extent cx="4036531" cy="5067300"/>
+            <wp:effectExtent l="19050" t="0" r="2069" b="0"/>
+            <wp:docPr id="1" name="Рисунок 1" descr="D:\Users\Admin\Downloads\diagram (19).png"/>
+            <wp:cNvGraphicFramePr>
+              <a:graphicFrameLocks xmlns:a="http://schemas.openxmlformats.org/drawingml/2006/main" noChangeAspect="1"/>
+            </wp:cNvGraphicFramePr>
+            <a:graphic xmlns:a="http://schemas.openxmlformats.org/drawingml/2006/main">
+              <a:graphicData uri="http://schemas.openxmlformats.org/drawingml/2006/picture">
+                <pic:pic xmlns:pic="http://schemas.openxmlformats.org/drawingml/2006/picture">
+                  <pic:nvPicPr>
+                    <pic:cNvPr id="0" name="Picture 1" descr="D:\Users\Admin\Downloads\diagram (19).png"/>
+                    <pic:cNvPicPr>
+                      <a:picLocks noChangeAspect="1" noChangeArrowheads="1"/>
+                    </pic:cNvPicPr>
+                  </pic:nvPicPr>
+                  <pic:blipFill>
+                    <a:blip r:embed="rId16" cstate="print"/>
+                    <a:srcRect/>
+                    <a:stretch>
+                      <a:fillRect/>
+                    </a:stretch>
+                  </pic:blipFill>
+                  <pic:spPr bwMode="auto">
+                    <a:xfrm>
+                      <a:off x="0" y="0"/>
+                      <a:ext cx="4045845" cy="5078993"/>
+                    </a:xfrm>
+                    <a:prstGeom prst="rect">
+                      <a:avLst/>
+                    </a:prstGeom>
+                    <a:noFill/>
+                    <a:ln w="9525">
+                      <a:noFill/>
+                      <a:miter lim="800000"/>
+                      <a:headEnd/>
+                      <a:tailEnd/>
+                    </a:ln>
+                  </pic:spPr>
+                </pic:pic>
+              </a:graphicData>
+            </a:graphic>
+          </wp:inline>
+        </w:drawing>
+      </w:r>
+    </w:p>
+    <w:p>
+      <w:pPr>
+        <w:spacing w:line="360" w:lineRule="auto"/>
         <w:jc w:val="center"/>
         <w:rPr>
           <w:sz w:val="28"/>
@@ -4237,17 +1756,6 @@
         </w:rPr>
         <w:t>Рис 8. Блок схема для кода</w:t>
       </w:r>
-    </w:p>
-    <w:p>
-      <w:pPr>
-        <w:spacing w:line="360" w:lineRule="auto"/>
-        <w:jc w:val="center"/>
-        <w:rPr>
-          <w:sz w:val="28"/>
-          <w:szCs w:val="28"/>
-          <w:lang w:val="en-US"/>
-        </w:rPr>
-      </w:pPr>
     </w:p>
     <w:sectPr>
       <w:pgSz w:w="11906" w:h="16838"/>
@@ -5319,7 +2827,7 @@
 </file>
 
 <file path=customXml/itemProps1.xml><?xml version="1.0" encoding="utf-8"?>
-<ds:datastoreItem xmlns:ds="http://schemas.openxmlformats.org/officeDocument/2006/customXml" ds:itemID="{BBC0D6B1-5E6D-4020-9268-E1AF8DF663A0}">
+<ds:datastoreItem xmlns:ds="http://schemas.openxmlformats.org/officeDocument/2006/customXml" ds:itemID="{4F80964E-CFCD-47DE-98C9-DCDC1EC7340B}">
   <ds:schemaRefs>
     <ds:schemaRef ds:uri="http://schemas.openxmlformats.org/officeDocument/2006/bibliography"/>
   </ds:schemaRefs>
